--- a/CVF25PRJ04FPP01RPT.docx
+++ b/CVF25PRJ04FPP01RPT.docx
@@ -5,44 +5,1585 @@
   <w:body>
     <w:p>
       <w:pPr>
-        <w:pStyle w:val="Title"/>
         <w:jc w:val="center"/>
-      </w:pPr>
-      <w:r>
-        <w:rPr>
+        <w:rPr>
+          <w:rFonts w:asciiTheme="majorHAnsi" w:hAnsiTheme="majorHAnsi" w:cstheme="majorHAnsi"/>
+          <w:b/>
+          <w:szCs w:val="26"/>
+        </w:rPr>
+      </w:pPr>
+      <w:r>
+        <w:rPr>
+          <w:rFonts w:asciiTheme="majorHAnsi" w:hAnsiTheme="majorHAnsi" w:cstheme="majorHAnsi"/>
+          <w:noProof/>
+        </w:rPr>
+        <w:drawing>
+          <wp:anchor distT="0" distB="0" distL="114300" distR="114300" simplePos="0" relativeHeight="251659264" behindDoc="1" locked="0" layoutInCell="1" allowOverlap="1" wp14:anchorId="050F8BC6" wp14:editId="6504F3FF">
+            <wp:simplePos x="0" y="0"/>
+            <wp:positionH relativeFrom="margin">
+              <wp:align>right</wp:align>
+            </wp:positionH>
+            <wp:positionV relativeFrom="paragraph">
+              <wp:posOffset>19050</wp:posOffset>
+            </wp:positionV>
+            <wp:extent cx="5512435" cy="7866380"/>
+            <wp:effectExtent l="19050" t="19050" r="12065" b="20320"/>
+            <wp:wrapNone/>
+            <wp:docPr id="826603735" name="Picture 3" descr="khung doi"/>
+            <wp:cNvGraphicFramePr>
+              <a:graphicFrameLocks xmlns:a="http://schemas.openxmlformats.org/drawingml/2006/main" noChangeAspect="1"/>
+            </wp:cNvGraphicFramePr>
+            <a:graphic xmlns:a="http://schemas.openxmlformats.org/drawingml/2006/main">
+              <a:graphicData uri="http://schemas.openxmlformats.org/drawingml/2006/picture">
+                <pic:pic xmlns:pic="http://schemas.openxmlformats.org/drawingml/2006/picture">
+                  <pic:nvPicPr>
+                    <pic:cNvPr id="0" name="Picture 2" descr="khung doi"/>
+                    <pic:cNvPicPr>
+                      <a:picLocks noChangeAspect="1" noChangeArrowheads="1"/>
+                    </pic:cNvPicPr>
+                  </pic:nvPicPr>
+                  <pic:blipFill>
+                    <a:blip r:embed="rId6" cstate="print">
+                      <a:extLst>
+                        <a:ext uri="{28A0092B-C50C-407E-A947-70E740481C1C}">
+                          <a14:useLocalDpi xmlns:a14="http://schemas.microsoft.com/office/drawing/2010/main" val="0"/>
+                        </a:ext>
+                      </a:extLst>
+                    </a:blip>
+                    <a:srcRect/>
+                    <a:stretch>
+                      <a:fillRect/>
+                    </a:stretch>
+                  </pic:blipFill>
+                  <pic:spPr bwMode="auto">
+                    <a:xfrm>
+                      <a:off x="0" y="0"/>
+                      <a:ext cx="5512435" cy="7866380"/>
+                    </a:xfrm>
+                    <a:prstGeom prst="rect">
+                      <a:avLst/>
+                    </a:prstGeom>
+                    <a:solidFill>
+                      <a:srgbClr val="0000FF"/>
+                    </a:solidFill>
+                    <a:ln w="9525">
+                      <a:solidFill>
+                        <a:srgbClr val="0000FF"/>
+                      </a:solidFill>
+                      <a:miter lim="800000"/>
+                      <a:headEnd/>
+                      <a:tailEnd/>
+                    </a:ln>
+                  </pic:spPr>
+                </pic:pic>
+              </a:graphicData>
+            </a:graphic>
+            <wp14:sizeRelH relativeFrom="page">
+              <wp14:pctWidth>0</wp14:pctWidth>
+            </wp14:sizeRelH>
+            <wp14:sizeRelV relativeFrom="page">
+              <wp14:pctHeight>0</wp14:pctHeight>
+            </wp14:sizeRelV>
+          </wp:anchor>
+        </w:drawing>
+      </w:r>
+    </w:p>
+    <w:p>
+      <w:pPr>
+        <w:jc w:val="center"/>
+        <w:rPr>
+          <w:rFonts w:asciiTheme="majorHAnsi" w:hAnsiTheme="majorHAnsi" w:cstheme="majorHAnsi"/>
+          <w:b/>
+          <w:szCs w:val="26"/>
+          <w:lang w:val="en-US"/>
+        </w:rPr>
+      </w:pPr>
+    </w:p>
+    <w:p>
+      <w:pPr>
+        <w:jc w:val="center"/>
+        <w:rPr>
+          <w:rFonts w:asciiTheme="majorHAnsi" w:hAnsiTheme="majorHAnsi" w:cstheme="majorHAnsi"/>
+          <w:b/>
+          <w:szCs w:val="26"/>
+        </w:rPr>
+      </w:pPr>
+      <w:r>
+        <w:rPr>
+          <w:rFonts w:asciiTheme="majorHAnsi" w:hAnsiTheme="majorHAnsi" w:cstheme="majorHAnsi"/>
+          <w:b/>
+          <w:szCs w:val="26"/>
+        </w:rPr>
+        <w:t>HỌC VIỆN CÔNG NGHỆ BƯU CHÍNH VIỄN THÔNG</w:t>
+      </w:r>
+    </w:p>
+    <w:p>
+      <w:pPr>
+        <w:spacing w:before="240" w:after="240"/>
+        <w:jc w:val="center"/>
+        <w:rPr>
+          <w:rFonts w:asciiTheme="majorHAnsi" w:hAnsiTheme="majorHAnsi" w:cstheme="majorHAnsi"/>
+          <w:b/>
+          <w:sz w:val="26"/>
+          <w:szCs w:val="26"/>
+        </w:rPr>
+      </w:pPr>
+      <w:r>
+        <w:rPr>
+          <w:rFonts w:asciiTheme="majorHAnsi" w:hAnsiTheme="majorHAnsi" w:cstheme="majorHAnsi"/>
+          <w:b/>
+          <w:sz w:val="26"/>
+          <w:szCs w:val="26"/>
+        </w:rPr>
+        <w:t>KHOA ĐA PHƯƠNG TIỆN</w:t>
+      </w:r>
+    </w:p>
+    <w:p>
+      <w:pPr>
+        <w:jc w:val="center"/>
+        <w:rPr>
+          <w:rFonts w:asciiTheme="majorHAnsi" w:hAnsiTheme="majorHAnsi" w:cstheme="majorHAnsi"/>
+          <w:sz w:val="26"/>
+          <w:szCs w:val="26"/>
+        </w:rPr>
+      </w:pPr>
+      <w:r>
+        <w:rPr>
+          <w:rFonts w:asciiTheme="majorHAnsi" w:hAnsiTheme="majorHAnsi" w:cstheme="majorHAnsi"/>
+          <w:noProof/>
+        </w:rPr>
+        <mc:AlternateContent>
+          <mc:Choice Requires="wps">
+            <w:drawing>
+              <wp:anchor distT="0" distB="0" distL="114300" distR="114300" simplePos="0" relativeHeight="251660288" behindDoc="0" locked="0" layoutInCell="1" allowOverlap="1" wp14:anchorId="6D95F49F" wp14:editId="2CD65F8A">
+                <wp:simplePos x="0" y="0"/>
+                <wp:positionH relativeFrom="column">
+                  <wp:posOffset>2057400</wp:posOffset>
+                </wp:positionH>
+                <wp:positionV relativeFrom="paragraph">
+                  <wp:posOffset>101600</wp:posOffset>
+                </wp:positionV>
+                <wp:extent cx="1605280" cy="12700"/>
+                <wp:effectExtent l="0" t="0" r="33020" b="25400"/>
+                <wp:wrapNone/>
+                <wp:docPr id="7" name="Straight Arrow Connector 2"/>
+                <wp:cNvGraphicFramePr/>
+                <a:graphic xmlns:a="http://schemas.openxmlformats.org/drawingml/2006/main">
+                  <a:graphicData uri="http://schemas.microsoft.com/office/word/2010/wordprocessingShape">
+                    <wps:wsp>
+                      <wps:cNvCnPr/>
+                      <wps:spPr>
+                        <a:xfrm rot="10800000" flipH="1">
+                          <a:off x="0" y="0"/>
+                          <a:ext cx="1605280" cy="12700"/>
+                        </a:xfrm>
+                        <a:prstGeom prst="straightConnector1">
+                          <a:avLst/>
+                        </a:prstGeom>
+                        <a:noFill/>
+                        <a:ln w="9525" cap="flat" cmpd="sng">
+                          <a:solidFill>
+                            <a:schemeClr val="dk1"/>
+                          </a:solidFill>
+                          <a:prstDash val="solid"/>
+                          <a:miter lim="800000"/>
+                          <a:headEnd type="none" w="sm" len="sm"/>
+                          <a:tailEnd type="none" w="sm" len="sm"/>
+                        </a:ln>
+                      </wps:spPr>
+                      <wps:bodyPr/>
+                    </wps:wsp>
+                  </a:graphicData>
+                </a:graphic>
+                <wp14:sizeRelH relativeFrom="page">
+                  <wp14:pctWidth>0</wp14:pctWidth>
+                </wp14:sizeRelH>
+                <wp14:sizeRelV relativeFrom="page">
+                  <wp14:pctHeight>0</wp14:pctHeight>
+                </wp14:sizeRelV>
+              </wp:anchor>
+            </w:drawing>
+          </mc:Choice>
+          <mc:Fallback>
+            <w:pict>
+              <v:shapetype w14:anchorId="3C7F2DF6" id="_x0000_t32" coordsize="21600,21600" o:spt="32" o:oned="t" path="m,l21600,21600e" filled="f">
+                <v:path arrowok="t" fillok="f" o:connecttype="none"/>
+                <o:lock v:ext="edit" shapetype="t"/>
+              </v:shapetype>
+              <v:shape id="Straight Arrow Connector 2" o:spid="_x0000_s1026" type="#_x0000_t32" style="position:absolute;margin-left:162pt;margin-top:8pt;width:126.4pt;height:1pt;rotation:180;flip:x;z-index:251660288;visibility:visible;mso-wrap-style:square;mso-width-percent:0;mso-height-percent:0;mso-wrap-distance-left:9pt;mso-wrap-distance-top:0;mso-wrap-distance-right:9pt;mso-wrap-distance-bottom:0;mso-position-horizontal:absolute;mso-position-horizontal-relative:text;mso-position-vertical:absolute;mso-position-vertical-relative:text;mso-width-percent:0;mso-height-percent:0;mso-width-relative:page;mso-height-relative:page" o:gfxdata="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" strokecolor="black [3200]">
+                <v:stroke startarrowwidth="narrow" startarrowlength="short" endarrowwidth="narrow" endarrowlength="short" joinstyle="miter"/>
+              </v:shape>
+            </w:pict>
+          </mc:Fallback>
+        </mc:AlternateContent>
+      </w:r>
+    </w:p>
+    <w:p>
+      <w:pPr>
+        <w:jc w:val="center"/>
+        <w:rPr>
+          <w:rFonts w:asciiTheme="majorHAnsi" w:hAnsiTheme="majorHAnsi" w:cstheme="majorHAnsi"/>
+          <w:b/>
+          <w:sz w:val="26"/>
+          <w:szCs w:val="26"/>
+        </w:rPr>
+      </w:pPr>
+      <w:r>
+        <w:rPr>
+          <w:rFonts w:asciiTheme="majorHAnsi" w:hAnsiTheme="majorHAnsi" w:cstheme="majorHAnsi"/>
+          <w:b/>
+          <w:noProof/>
+          <w:sz w:val="26"/>
+          <w:szCs w:val="26"/>
+        </w:rPr>
+        <w:drawing>
+          <wp:inline distT="0" distB="0" distL="0" distR="0" wp14:anchorId="371BFAA3" wp14:editId="476B2052">
+            <wp:extent cx="1295400" cy="1684020"/>
+            <wp:effectExtent l="0" t="0" r="0" b="0"/>
+            <wp:docPr id="589556673" name="Picture 1"/>
+            <wp:cNvGraphicFramePr>
+              <a:graphicFrameLocks xmlns:a="http://schemas.openxmlformats.org/drawingml/2006/main" noChangeAspect="1"/>
+            </wp:cNvGraphicFramePr>
+            <a:graphic xmlns:a="http://schemas.openxmlformats.org/drawingml/2006/main">
+              <a:graphicData uri="http://schemas.openxmlformats.org/drawingml/2006/picture">
+                <pic:pic xmlns:pic="http://schemas.openxmlformats.org/drawingml/2006/picture">
+                  <pic:nvPicPr>
+                    <pic:cNvPr id="0" name="image1.png"/>
+                    <pic:cNvPicPr>
+                      <a:picLocks noChangeAspect="1" noChangeArrowheads="1"/>
+                    </pic:cNvPicPr>
+                  </pic:nvPicPr>
+                  <pic:blipFill>
+                    <a:blip r:embed="rId7">
+                      <a:extLst>
+                        <a:ext uri="{28A0092B-C50C-407E-A947-70E740481C1C}">
+                          <a14:useLocalDpi xmlns:a14="http://schemas.microsoft.com/office/drawing/2010/main" val="0"/>
+                        </a:ext>
+                      </a:extLst>
+                    </a:blip>
+                    <a:srcRect/>
+                    <a:stretch>
+                      <a:fillRect/>
+                    </a:stretch>
+                  </pic:blipFill>
+                  <pic:spPr bwMode="auto">
+                    <a:xfrm>
+                      <a:off x="0" y="0"/>
+                      <a:ext cx="1295400" cy="1684020"/>
+                    </a:xfrm>
+                    <a:prstGeom prst="rect">
+                      <a:avLst/>
+                    </a:prstGeom>
+                    <a:noFill/>
+                    <a:ln>
+                      <a:noFill/>
+                    </a:ln>
+                  </pic:spPr>
+                </pic:pic>
+              </a:graphicData>
+            </a:graphic>
+          </wp:inline>
+        </w:drawing>
+      </w:r>
+    </w:p>
+    <w:p>
+      <w:pPr>
+        <w:jc w:val="center"/>
+        <w:rPr>
+          <w:rFonts w:asciiTheme="majorHAnsi" w:hAnsiTheme="majorHAnsi" w:cstheme="majorHAnsi"/>
+          <w:b/>
+          <w:sz w:val="40"/>
+          <w:szCs w:val="40"/>
+          <w:lang w:val="en-US"/>
+        </w:rPr>
+      </w:pPr>
+    </w:p>
+    <w:p>
+      <w:pPr>
+        <w:jc w:val="center"/>
+        <w:rPr>
+          <w:rFonts w:asciiTheme="majorHAnsi" w:hAnsiTheme="majorHAnsi" w:cstheme="majorHAnsi"/>
+          <w:b/>
+          <w:sz w:val="40"/>
+          <w:szCs w:val="40"/>
+          <w:lang w:val="en-US"/>
+        </w:rPr>
+      </w:pPr>
+      <w:r>
+        <w:rPr>
+          <w:rFonts w:asciiTheme="majorHAnsi" w:hAnsiTheme="majorHAnsi" w:cstheme="majorHAnsi"/>
+          <w:b/>
+          <w:sz w:val="40"/>
+          <w:szCs w:val="40"/>
+          <w:lang w:val="en-US"/>
+        </w:rPr>
+        <w:t>BÁO CÁO BÀI TẬP</w:t>
+      </w:r>
+      <w:r>
+        <w:rPr>
+          <w:rFonts w:asciiTheme="majorHAnsi" w:hAnsiTheme="majorHAnsi" w:cstheme="majorHAnsi"/>
+          <w:b/>
+          <w:sz w:val="40"/>
+          <w:szCs w:val="40"/>
+          <w:lang w:val="en-US"/>
+        </w:rPr>
+        <w:t xml:space="preserve"> SỐ 1</w:t>
+      </w:r>
+    </w:p>
+    <w:p>
+      <w:pPr>
+        <w:jc w:val="center"/>
+        <w:rPr>
+          <w:rFonts w:asciiTheme="majorHAnsi" w:hAnsiTheme="majorHAnsi" w:cstheme="majorHAnsi"/>
+          <w:b/>
+          <w:sz w:val="32"/>
+          <w:szCs w:val="32"/>
+          <w:lang w:val="en-US"/>
+        </w:rPr>
+      </w:pPr>
+      <w:r>
+        <w:rPr>
+          <w:rFonts w:asciiTheme="majorHAnsi" w:hAnsiTheme="majorHAnsi" w:cstheme="majorHAnsi"/>
+          <w:b/>
+          <w:sz w:val="32"/>
+          <w:szCs w:val="32"/>
+          <w:lang w:val="en-US"/>
+        </w:rPr>
+        <w:t xml:space="preserve">XÁC ĐỊNH GÓC QUAY ẢNH </w:t>
+      </w:r>
+    </w:p>
+    <w:p>
+      <w:pPr>
+        <w:jc w:val="center"/>
+        <w:rPr>
+          <w:rFonts w:asciiTheme="majorHAnsi" w:hAnsiTheme="majorHAnsi" w:cstheme="majorHAnsi"/>
+          <w:b/>
+          <w:sz w:val="28"/>
+          <w:szCs w:val="28"/>
+          <w:lang w:val="en-US"/>
+        </w:rPr>
+      </w:pPr>
+    </w:p>
+    <w:p>
+      <w:pPr>
+        <w:jc w:val="center"/>
+        <w:rPr>
+          <w:rFonts w:asciiTheme="majorHAnsi" w:hAnsiTheme="majorHAnsi" w:cstheme="majorHAnsi"/>
+          <w:b/>
+          <w:sz w:val="28"/>
+          <w:szCs w:val="28"/>
+          <w:lang w:val="en-US"/>
+        </w:rPr>
+      </w:pPr>
+    </w:p>
+    <w:p>
+      <w:pPr>
+        <w:jc w:val="center"/>
+        <w:rPr>
+          <w:rFonts w:asciiTheme="majorHAnsi" w:hAnsiTheme="majorHAnsi" w:cstheme="majorHAnsi"/>
+          <w:b/>
+          <w:sz w:val="28"/>
+          <w:szCs w:val="28"/>
+          <w:lang w:val="en-US"/>
+        </w:rPr>
+      </w:pPr>
+    </w:p>
+    <w:tbl>
+      <w:tblPr>
+        <w:tblStyle w:val="TableGrid"/>
+        <w:tblW w:w="8630" w:type="dxa"/>
+        <w:tblInd w:w="450" w:type="dxa"/>
+        <w:tblBorders>
+          <w:top w:val="none" w:sz="0" w:space="0" w:color="auto"/>
+          <w:left w:val="none" w:sz="0" w:space="0" w:color="auto"/>
+          <w:bottom w:val="none" w:sz="0" w:space="0" w:color="auto"/>
+          <w:right w:val="none" w:sz="0" w:space="0" w:color="auto"/>
+          <w:insideH w:val="none" w:sz="0" w:space="0" w:color="auto"/>
+          <w:insideV w:val="none" w:sz="0" w:space="0" w:color="auto"/>
+        </w:tblBorders>
+        <w:tblLook w:val="04A0" w:firstRow="1" w:lastRow="0" w:firstColumn="1" w:lastColumn="0" w:noHBand="0" w:noVBand="1"/>
+      </w:tblPr>
+      <w:tblGrid>
+        <w:gridCol w:w="4390"/>
+        <w:gridCol w:w="4240"/>
+      </w:tblGrid>
+      <w:tr>
+        <w:tc>
+          <w:tcPr>
+            <w:tcW w:w="4390" w:type="dxa"/>
+          </w:tcPr>
+          <w:p>
+            <w:pPr>
+              <w:ind w:left="1156"/>
+              <w:rPr>
+                <w:rFonts w:asciiTheme="majorHAnsi" w:hAnsiTheme="majorHAnsi" w:cstheme="majorHAnsi"/>
+                <w:b/>
+                <w:sz w:val="28"/>
+                <w:szCs w:val="28"/>
+                <w:lang w:val="en-US"/>
+              </w:rPr>
+            </w:pPr>
+            <w:r>
+              <w:rPr>
+                <w:rFonts w:asciiTheme="majorHAnsi" w:hAnsiTheme="majorHAnsi" w:cstheme="majorHAnsi"/>
+                <w:b/>
+                <w:sz w:val="28"/>
+                <w:szCs w:val="28"/>
+                <w:lang w:val="vi"/>
+              </w:rPr>
+              <w:t>Giảng viên hướng dẫn</w:t>
+            </w:r>
+          </w:p>
+        </w:tc>
+        <w:tc>
+          <w:tcPr>
+            <w:tcW w:w="4240" w:type="dxa"/>
+          </w:tcPr>
+          <w:p>
+            <w:pPr>
+              <w:rPr>
+                <w:rFonts w:asciiTheme="majorHAnsi" w:hAnsiTheme="majorHAnsi" w:cstheme="majorHAnsi"/>
+                <w:b/>
+                <w:sz w:val="28"/>
+                <w:szCs w:val="28"/>
+                <w:lang w:val="en-US"/>
+              </w:rPr>
+            </w:pPr>
+            <w:r>
+              <w:rPr>
+                <w:rFonts w:asciiTheme="majorHAnsi" w:hAnsiTheme="majorHAnsi" w:cstheme="majorHAnsi"/>
+                <w:b/>
+                <w:bCs/>
+                <w:sz w:val="28"/>
+                <w:szCs w:val="28"/>
+                <w:lang w:val="en-US"/>
+              </w:rPr>
+              <w:t>: Phạm Văn Sự</w:t>
+            </w:r>
+          </w:p>
+        </w:tc>
+      </w:tr>
+      <w:tr>
+        <w:tc>
+          <w:tcPr>
+            <w:tcW w:w="4390" w:type="dxa"/>
+          </w:tcPr>
+          <w:p>
+            <w:pPr>
+              <w:ind w:left="1156"/>
+              <w:rPr>
+                <w:rFonts w:asciiTheme="majorHAnsi" w:hAnsiTheme="majorHAnsi" w:cstheme="majorHAnsi"/>
+                <w:b/>
+                <w:sz w:val="28"/>
+                <w:szCs w:val="28"/>
+                <w:lang w:val="en-US"/>
+              </w:rPr>
+            </w:pPr>
+            <w:r>
+              <w:rPr>
+                <w:rFonts w:asciiTheme="majorHAnsi" w:hAnsiTheme="majorHAnsi" w:cstheme="majorHAnsi"/>
+                <w:b/>
+                <w:sz w:val="28"/>
+                <w:szCs w:val="28"/>
+                <w:lang w:val="en-US"/>
+              </w:rPr>
+              <w:t>Nhóm</w:t>
+            </w:r>
+          </w:p>
+        </w:tc>
+        <w:tc>
+          <w:tcPr>
+            <w:tcW w:w="4240" w:type="dxa"/>
+          </w:tcPr>
+          <w:p>
+            <w:pPr>
+              <w:rPr>
+                <w:rFonts w:asciiTheme="majorHAnsi" w:hAnsiTheme="majorHAnsi" w:cstheme="majorHAnsi"/>
+                <w:b/>
+                <w:sz w:val="28"/>
+                <w:szCs w:val="28"/>
+                <w:lang w:val="en-US"/>
+              </w:rPr>
+            </w:pPr>
+            <w:r>
+              <w:rPr>
+                <w:rFonts w:asciiTheme="majorHAnsi" w:hAnsiTheme="majorHAnsi" w:cstheme="majorHAnsi"/>
+                <w:b/>
+                <w:sz w:val="28"/>
+                <w:szCs w:val="28"/>
+                <w:lang w:val="en-US"/>
+              </w:rPr>
+              <w:t xml:space="preserve">: </w:t>
+            </w:r>
+            <w:r>
+              <w:rPr>
+                <w:rFonts w:asciiTheme="majorHAnsi" w:hAnsiTheme="majorHAnsi" w:cstheme="majorHAnsi"/>
+                <w:b/>
+                <w:sz w:val="28"/>
+                <w:szCs w:val="28"/>
+                <w:lang w:val="en-US"/>
+              </w:rPr>
+              <w:t>0</w:t>
+            </w:r>
+            <w:r>
+              <w:rPr>
+                <w:rFonts w:asciiTheme="majorHAnsi" w:hAnsiTheme="majorHAnsi" w:cstheme="majorHAnsi"/>
+                <w:b/>
+                <w:sz w:val="28"/>
+                <w:szCs w:val="28"/>
+                <w:lang w:val="en-US"/>
+              </w:rPr>
+              <w:t>4</w:t>
+            </w:r>
+          </w:p>
+        </w:tc>
+      </w:tr>
+      <w:tr>
+        <w:tc>
+          <w:tcPr>
+            <w:tcW w:w="4390" w:type="dxa"/>
+          </w:tcPr>
+          <w:p>
+            <w:pPr>
+              <w:ind w:left="1156"/>
+              <w:rPr>
+                <w:rFonts w:asciiTheme="majorHAnsi" w:hAnsiTheme="majorHAnsi" w:cstheme="majorHAnsi"/>
+                <w:b/>
+                <w:sz w:val="28"/>
+                <w:szCs w:val="28"/>
+                <w:lang w:val="en-US"/>
+              </w:rPr>
+            </w:pPr>
+            <w:r>
+              <w:rPr>
+                <w:rFonts w:asciiTheme="majorHAnsi" w:hAnsiTheme="majorHAnsi" w:cstheme="majorHAnsi"/>
+                <w:b/>
+                <w:sz w:val="28"/>
+                <w:szCs w:val="28"/>
+                <w:lang w:val="en-US"/>
+              </w:rPr>
+              <w:t>Sinh viên thực hiện</w:t>
+            </w:r>
+          </w:p>
+        </w:tc>
+        <w:tc>
+          <w:tcPr>
+            <w:tcW w:w="4240" w:type="dxa"/>
+          </w:tcPr>
+          <w:p>
+            <w:pPr>
+              <w:rPr>
+                <w:rFonts w:asciiTheme="majorHAnsi" w:hAnsiTheme="majorHAnsi" w:cstheme="majorHAnsi"/>
+                <w:b/>
+                <w:sz w:val="28"/>
+                <w:szCs w:val="28"/>
+                <w:lang w:val="en-US"/>
+              </w:rPr>
+            </w:pPr>
+            <w:r>
+              <w:rPr>
+                <w:rFonts w:asciiTheme="majorHAnsi" w:hAnsiTheme="majorHAnsi" w:cstheme="majorHAnsi"/>
+                <w:b/>
+                <w:sz w:val="28"/>
+                <w:szCs w:val="28"/>
+                <w:lang w:val="en-US"/>
+              </w:rPr>
+              <w:t>:</w:t>
+            </w:r>
+          </w:p>
+        </w:tc>
+      </w:tr>
+      <w:tr>
+        <w:tc>
+          <w:tcPr>
+            <w:tcW w:w="4390" w:type="dxa"/>
+          </w:tcPr>
+          <w:p>
+            <w:pPr>
+              <w:ind w:left="1156"/>
+              <w:rPr>
+                <w:rFonts w:asciiTheme="majorHAnsi" w:hAnsiTheme="majorHAnsi" w:cstheme="majorHAnsi"/>
+                <w:b/>
+                <w:sz w:val="28"/>
+                <w:szCs w:val="28"/>
+                <w:lang w:val="en-US"/>
+              </w:rPr>
+            </w:pPr>
+            <w:r>
+              <w:rPr>
+                <w:rFonts w:asciiTheme="majorHAnsi" w:hAnsiTheme="majorHAnsi" w:cstheme="majorHAnsi"/>
+                <w:b/>
+                <w:sz w:val="28"/>
+                <w:szCs w:val="28"/>
+                <w:lang w:val="en-US"/>
+              </w:rPr>
+              <w:t xml:space="preserve">Dương Đức Ngọc </w:t>
+            </w:r>
+          </w:p>
+        </w:tc>
+        <w:tc>
+          <w:tcPr>
+            <w:tcW w:w="4240" w:type="dxa"/>
+          </w:tcPr>
+          <w:p>
+            <w:pPr>
+              <w:rPr>
+                <w:rFonts w:asciiTheme="majorHAnsi" w:hAnsiTheme="majorHAnsi" w:cstheme="majorHAnsi"/>
+                <w:b/>
+                <w:sz w:val="28"/>
+                <w:szCs w:val="28"/>
+                <w:lang w:val="en-US"/>
+              </w:rPr>
+            </w:pPr>
+            <w:r>
+              <w:rPr>
+                <w:rFonts w:asciiTheme="majorHAnsi" w:hAnsiTheme="majorHAnsi" w:cstheme="majorHAnsi"/>
+                <w:b/>
+                <w:sz w:val="28"/>
+                <w:szCs w:val="28"/>
+                <w:lang w:val="en-US"/>
+              </w:rPr>
+              <w:t>B22DCPT190</w:t>
+            </w:r>
+          </w:p>
+        </w:tc>
+      </w:tr>
+      <w:tr>
+        <w:tc>
+          <w:tcPr>
+            <w:tcW w:w="4390" w:type="dxa"/>
+          </w:tcPr>
+          <w:p>
+            <w:pPr>
+              <w:ind w:left="1156"/>
+              <w:rPr>
+                <w:rFonts w:asciiTheme="majorHAnsi" w:hAnsiTheme="majorHAnsi" w:cstheme="majorHAnsi"/>
+                <w:b/>
+                <w:sz w:val="28"/>
+                <w:szCs w:val="28"/>
+                <w:lang w:val="en-US"/>
+              </w:rPr>
+            </w:pPr>
+            <w:r>
+              <w:rPr>
+                <w:rFonts w:asciiTheme="majorHAnsi" w:hAnsiTheme="majorHAnsi" w:cstheme="majorHAnsi"/>
+                <w:b/>
+                <w:sz w:val="28"/>
+                <w:szCs w:val="28"/>
+                <w:lang w:val="en-US"/>
+              </w:rPr>
+              <w:t>Phùng Anh Văn</w:t>
+            </w:r>
+          </w:p>
+        </w:tc>
+        <w:tc>
+          <w:tcPr>
+            <w:tcW w:w="4240" w:type="dxa"/>
+          </w:tcPr>
+          <w:p>
+            <w:pPr>
+              <w:rPr>
+                <w:rFonts w:asciiTheme="majorHAnsi" w:hAnsiTheme="majorHAnsi" w:cstheme="majorHAnsi"/>
+                <w:b/>
+                <w:sz w:val="28"/>
+                <w:szCs w:val="28"/>
+                <w:lang w:val="en-US"/>
+              </w:rPr>
+            </w:pPr>
+            <w:r>
+              <w:rPr>
+                <w:rFonts w:asciiTheme="majorHAnsi" w:hAnsiTheme="majorHAnsi" w:cstheme="majorHAnsi"/>
+                <w:b/>
+                <w:sz w:val="28"/>
+                <w:szCs w:val="28"/>
+                <w:lang w:val="en-US"/>
+              </w:rPr>
+              <w:t>B22DCPT</w:t>
+            </w:r>
+            <w:r>
+              <w:rPr>
+                <w:rFonts w:asciiTheme="majorHAnsi" w:hAnsiTheme="majorHAnsi" w:cstheme="majorHAnsi"/>
+                <w:b/>
+                <w:sz w:val="28"/>
+                <w:szCs w:val="28"/>
+                <w:lang w:val="en-US"/>
+              </w:rPr>
+              <w:t>302</w:t>
+            </w:r>
+          </w:p>
+        </w:tc>
+      </w:tr>
+      <w:tr>
+        <w:tc>
+          <w:tcPr>
+            <w:tcW w:w="4390" w:type="dxa"/>
+          </w:tcPr>
+          <w:p>
+            <w:pPr>
+              <w:ind w:left="1156"/>
+              <w:rPr>
+                <w:rFonts w:asciiTheme="majorHAnsi" w:hAnsiTheme="majorHAnsi" w:cstheme="majorHAnsi"/>
+                <w:b/>
+                <w:sz w:val="28"/>
+                <w:szCs w:val="28"/>
+                <w:lang w:val="en-US"/>
+              </w:rPr>
+            </w:pPr>
+            <w:r>
+              <w:rPr>
+                <w:rFonts w:asciiTheme="majorHAnsi" w:hAnsiTheme="majorHAnsi" w:cstheme="majorHAnsi"/>
+                <w:b/>
+                <w:sz w:val="28"/>
+                <w:szCs w:val="28"/>
+                <w:lang w:val="en-US"/>
+              </w:rPr>
+              <w:t>Nguyễn Văn Thạch</w:t>
+            </w:r>
+          </w:p>
+        </w:tc>
+        <w:tc>
+          <w:tcPr>
+            <w:tcW w:w="4240" w:type="dxa"/>
+          </w:tcPr>
+          <w:p>
+            <w:pPr>
+              <w:rPr>
+                <w:rFonts w:asciiTheme="majorHAnsi" w:hAnsiTheme="majorHAnsi" w:cstheme="majorHAnsi"/>
+                <w:b/>
+                <w:sz w:val="28"/>
+                <w:szCs w:val="28"/>
+                <w:lang w:val="en-US"/>
+              </w:rPr>
+            </w:pPr>
+            <w:r>
+              <w:rPr>
+                <w:rFonts w:asciiTheme="majorHAnsi" w:hAnsiTheme="majorHAnsi" w:cstheme="majorHAnsi"/>
+                <w:b/>
+                <w:sz w:val="28"/>
+                <w:szCs w:val="28"/>
+                <w:lang w:val="en-US"/>
+              </w:rPr>
+              <w:t>B22DCPT254</w:t>
+            </w:r>
+          </w:p>
+        </w:tc>
+      </w:tr>
+    </w:tbl>
+    <w:p>
+      <w:pPr>
+        <w:jc w:val="center"/>
+        <w:rPr>
+          <w:rFonts w:asciiTheme="majorHAnsi" w:hAnsiTheme="majorHAnsi" w:cstheme="majorHAnsi"/>
+          <w:b/>
+          <w:sz w:val="40"/>
+          <w:szCs w:val="40"/>
+          <w:lang w:val="en-US"/>
+        </w:rPr>
+      </w:pPr>
+    </w:p>
+    <w:p>
+      <w:pPr>
+        <w:rPr>
+          <w:rFonts w:asciiTheme="majorHAnsi" w:hAnsiTheme="majorHAnsi" w:cstheme="majorHAnsi"/>
+          <w:b/>
+          <w:sz w:val="26"/>
+          <w:szCs w:val="26"/>
+        </w:rPr>
+      </w:pPr>
+    </w:p>
+    <w:p>
+      <w:pPr>
+        <w:jc w:val="center"/>
+        <w:rPr>
+          <w:rFonts w:asciiTheme="majorHAnsi" w:hAnsiTheme="majorHAnsi" w:cstheme="majorHAnsi"/>
+          <w:b/>
+          <w:sz w:val="26"/>
+          <w:szCs w:val="26"/>
+        </w:rPr>
+      </w:pPr>
+    </w:p>
+    <w:p>
+      <w:pPr>
+        <w:jc w:val="center"/>
+        <w:rPr>
+          <w:rFonts w:asciiTheme="majorHAnsi" w:hAnsiTheme="majorHAnsi" w:cstheme="majorHAnsi"/>
+          <w:b/>
+          <w:i/>
+        </w:rPr>
+      </w:pPr>
+    </w:p>
+    <w:p>
+      <w:pPr>
+        <w:jc w:val="center"/>
+        <w:rPr>
+          <w:rFonts w:asciiTheme="majorHAnsi" w:hAnsiTheme="majorHAnsi" w:cstheme="majorHAnsi"/>
+          <w:b/>
+          <w:i/>
+        </w:rPr>
+      </w:pPr>
+    </w:p>
+    <w:p>
+      <w:pPr>
+        <w:rPr>
+          <w:rFonts w:asciiTheme="majorHAnsi" w:hAnsiTheme="majorHAnsi" w:cstheme="majorHAnsi"/>
+          <w:b/>
+          <w:i/>
+        </w:rPr>
+      </w:pPr>
+    </w:p>
+    <w:p>
+      <w:pPr>
+        <w:jc w:val="center"/>
+        <w:rPr>
+          <w:rFonts w:asciiTheme="majorHAnsi" w:hAnsiTheme="majorHAnsi" w:cstheme="majorHAnsi"/>
+          <w:b/>
+          <w:i/>
+        </w:rPr>
+      </w:pPr>
+      <w:r>
+        <w:rPr>
+          <w:rFonts w:asciiTheme="majorHAnsi" w:hAnsiTheme="majorHAnsi" w:cstheme="majorHAnsi"/>
+          <w:b/>
+          <w:i/>
+        </w:rPr>
+        <w:t>Hà Nội – 2024</w:t>
+      </w:r>
+    </w:p>
+    <w:p>
+      <w:pPr>
+        <w:rPr>
+          <w:rFonts w:asciiTheme="majorHAnsi" w:hAnsiTheme="majorHAnsi" w:cstheme="majorHAnsi"/>
+          <w:b/>
+          <w:sz w:val="26"/>
+          <w:szCs w:val="26"/>
+          <w:lang w:val="en-US"/>
+        </w:rPr>
+      </w:pPr>
+    </w:p>
+    <w:p>
+      <w:pPr>
+        <w:jc w:val="center"/>
+        <w:rPr>
+          <w:rFonts w:asciiTheme="majorHAnsi" w:hAnsiTheme="majorHAnsi" w:cstheme="majorHAnsi"/>
+          <w:b/>
+          <w:szCs w:val="26"/>
+        </w:rPr>
+      </w:pPr>
+    </w:p>
+    <w:p>
+      <w:pPr>
+        <w:rPr>
+          <w:rFonts w:asciiTheme="majorHAnsi" w:hAnsiTheme="majorHAnsi" w:cstheme="majorHAnsi"/>
           <w:color w:val="0000FF"/>
-        </w:rPr>
-        <w:t>BÁO CÁO BÀI TẬP</w:t>
-      </w:r>
-    </w:p>
-    <w:p>
-      <w:pPr>
+          <w:sz w:val="52"/>
+          <w:szCs w:val="52"/>
+          <w:lang w:val="en-US"/>
+        </w:rPr>
+      </w:pPr>
+      <w:r>
+        <w:rPr>
+          <w:rFonts w:asciiTheme="majorHAnsi" w:hAnsiTheme="majorHAnsi" w:cstheme="majorHAnsi"/>
+          <w:color w:val="0000FF"/>
+        </w:rPr>
+        <w:br w:type="page"/>
+      </w:r>
+    </w:p>
+    <w:p>
+      <w:pPr>
+        <w:pStyle w:val="Heading1"/>
         <w:jc w:val="center"/>
-      </w:pPr>
-      <w:r>
-        <w:rPr>
-          <w:b/>
-          <w:sz w:val="28"/>
-        </w:rPr>
-        <w:t>XÁC ĐỊNH GÓC QUAY ẢNH SỬ DỤNG HOUGH TRANSFORM</w:t>
-      </w:r>
-    </w:p>
-    <w:p/>
+        <w:rPr>
+          <w:noProof/>
+        </w:rPr>
+      </w:pPr>
+      <w:bookmarkStart w:id="0" w:name="_Toc217833419"/>
+      <w:r>
+        <w:rPr>
+          <w:rFonts w:asciiTheme="majorHAnsi" w:hAnsiTheme="majorHAnsi" w:cstheme="majorHAnsi"/>
+          <w:lang w:val="en-US"/>
+        </w:rPr>
+        <w:lastRenderedPageBreak/>
+        <w:t>MỤC LỤC</w:t>
+      </w:r>
+      <w:bookmarkEnd w:id="0"/>
+      <w:r>
+        <w:rPr>
+          <w:rFonts w:asciiTheme="majorHAnsi" w:hAnsiTheme="majorHAnsi" w:cstheme="majorHAnsi"/>
+          <w:lang w:val="en-US"/>
+        </w:rPr>
+        <w:fldChar w:fldCharType="begin"/>
+      </w:r>
+      <w:r>
+        <w:rPr>
+          <w:rFonts w:asciiTheme="majorHAnsi" w:hAnsiTheme="majorHAnsi" w:cstheme="majorHAnsi"/>
+          <w:lang w:val="en-US"/>
+        </w:rPr>
+        <w:instrText xml:space="preserve"> TOC \o "1-2" \h \z \u </w:instrText>
+      </w:r>
+      <w:r>
+        <w:rPr>
+          <w:rFonts w:asciiTheme="majorHAnsi" w:hAnsiTheme="majorHAnsi" w:cstheme="majorHAnsi"/>
+          <w:lang w:val="en-US"/>
+        </w:rPr>
+        <w:fldChar w:fldCharType="separate"/>
+      </w:r>
+    </w:p>
+    <w:p>
+      <w:pPr>
+        <w:pStyle w:val="TOC1"/>
+        <w:tabs>
+          <w:tab w:val="right" w:leader="dot" w:pos="8630"/>
+        </w:tabs>
+        <w:rPr>
+          <w:rFonts w:asciiTheme="minorHAnsi" w:eastAsiaTheme="minorEastAsia" w:hAnsiTheme="minorHAnsi" w:cstheme="minorBidi"/>
+          <w:noProof/>
+          <w:kern w:val="2"/>
+          <w:sz w:val="24"/>
+          <w:szCs w:val="24"/>
+          <w:lang w:val="vi-VN"/>
+          <w14:ligatures w14:val="standardContextual"/>
+        </w:rPr>
+      </w:pPr>
+      <w:hyperlink w:anchor="_Toc217833419" w:history="1">
+        <w:r>
+          <w:rPr>
+            <w:rStyle w:val="Hyperlink"/>
+            <w:rFonts w:asciiTheme="majorHAnsi" w:hAnsiTheme="majorHAnsi" w:cstheme="majorHAnsi"/>
+            <w:noProof/>
+            <w:lang w:val="en-US"/>
+          </w:rPr>
+          <w:t>MỤC LỤC</w:t>
+        </w:r>
+        <w:r>
+          <w:rPr>
+            <w:noProof/>
+            <w:webHidden/>
+          </w:rPr>
+          <w:tab/>
+        </w:r>
+        <w:r>
+          <w:rPr>
+            <w:noProof/>
+            <w:webHidden/>
+          </w:rPr>
+          <w:fldChar w:fldCharType="begin"/>
+        </w:r>
+        <w:r>
+          <w:rPr>
+            <w:noProof/>
+            <w:webHidden/>
+          </w:rPr>
+          <w:instrText xml:space="preserve"> PAGEREF _Toc217833419 \h </w:instrText>
+        </w:r>
+        <w:r>
+          <w:rPr>
+            <w:noProof/>
+            <w:webHidden/>
+          </w:rPr>
+        </w:r>
+        <w:r>
+          <w:rPr>
+            <w:noProof/>
+            <w:webHidden/>
+          </w:rPr>
+          <w:fldChar w:fldCharType="separate"/>
+        </w:r>
+        <w:r>
+          <w:rPr>
+            <w:noProof/>
+            <w:webHidden/>
+          </w:rPr>
+          <w:t>2</w:t>
+        </w:r>
+        <w:r>
+          <w:rPr>
+            <w:noProof/>
+            <w:webHidden/>
+          </w:rPr>
+          <w:fldChar w:fldCharType="end"/>
+        </w:r>
+      </w:hyperlink>
+    </w:p>
+    <w:p>
+      <w:pPr>
+        <w:pStyle w:val="TOC1"/>
+        <w:tabs>
+          <w:tab w:val="right" w:leader="dot" w:pos="8630"/>
+        </w:tabs>
+        <w:rPr>
+          <w:rFonts w:asciiTheme="minorHAnsi" w:eastAsiaTheme="minorEastAsia" w:hAnsiTheme="minorHAnsi" w:cstheme="minorBidi"/>
+          <w:noProof/>
+          <w:kern w:val="2"/>
+          <w:sz w:val="24"/>
+          <w:szCs w:val="24"/>
+          <w:lang w:val="vi-VN"/>
+          <w14:ligatures w14:val="standardContextual"/>
+        </w:rPr>
+      </w:pPr>
+      <w:hyperlink w:anchor="_Toc217833420" w:history="1">
+        <w:r>
+          <w:rPr>
+            <w:rStyle w:val="Hyperlink"/>
+            <w:rFonts w:asciiTheme="majorHAnsi" w:hAnsiTheme="majorHAnsi" w:cstheme="majorHAnsi"/>
+            <w:noProof/>
+          </w:rPr>
+          <w:t>1. MỤC TIÊU BÀI TẬP</w:t>
+        </w:r>
+        <w:r>
+          <w:rPr>
+            <w:noProof/>
+            <w:webHidden/>
+          </w:rPr>
+          <w:tab/>
+        </w:r>
+        <w:r>
+          <w:rPr>
+            <w:noProof/>
+            <w:webHidden/>
+          </w:rPr>
+          <w:fldChar w:fldCharType="begin"/>
+        </w:r>
+        <w:r>
+          <w:rPr>
+            <w:noProof/>
+            <w:webHidden/>
+          </w:rPr>
+          <w:instrText xml:space="preserve"> PAGEREF _Toc217833420 \h </w:instrText>
+        </w:r>
+        <w:r>
+          <w:rPr>
+            <w:noProof/>
+            <w:webHidden/>
+          </w:rPr>
+        </w:r>
+        <w:r>
+          <w:rPr>
+            <w:noProof/>
+            <w:webHidden/>
+          </w:rPr>
+          <w:fldChar w:fldCharType="separate"/>
+        </w:r>
+        <w:r>
+          <w:rPr>
+            <w:noProof/>
+            <w:webHidden/>
+          </w:rPr>
+          <w:t>3</w:t>
+        </w:r>
+        <w:r>
+          <w:rPr>
+            <w:noProof/>
+            <w:webHidden/>
+          </w:rPr>
+          <w:fldChar w:fldCharType="end"/>
+        </w:r>
+      </w:hyperlink>
+    </w:p>
+    <w:p>
+      <w:pPr>
+        <w:pStyle w:val="TOC1"/>
+        <w:tabs>
+          <w:tab w:val="right" w:leader="dot" w:pos="8630"/>
+        </w:tabs>
+        <w:rPr>
+          <w:rFonts w:asciiTheme="minorHAnsi" w:eastAsiaTheme="minorEastAsia" w:hAnsiTheme="minorHAnsi" w:cstheme="minorBidi"/>
+          <w:noProof/>
+          <w:kern w:val="2"/>
+          <w:sz w:val="24"/>
+          <w:szCs w:val="24"/>
+          <w:lang w:val="vi-VN"/>
+          <w14:ligatures w14:val="standardContextual"/>
+        </w:rPr>
+      </w:pPr>
+      <w:hyperlink w:anchor="_Toc217833421" w:history="1">
+        <w:r>
+          <w:rPr>
+            <w:rStyle w:val="Hyperlink"/>
+            <w:rFonts w:asciiTheme="majorHAnsi" w:hAnsiTheme="majorHAnsi" w:cstheme="majorHAnsi"/>
+            <w:noProof/>
+          </w:rPr>
+          <w:t>2. TÓM TẮT PHƯƠNG THỨC VÀ KẾT QUẢ</w:t>
+        </w:r>
+        <w:r>
+          <w:rPr>
+            <w:noProof/>
+            <w:webHidden/>
+          </w:rPr>
+          <w:tab/>
+        </w:r>
+        <w:r>
+          <w:rPr>
+            <w:noProof/>
+            <w:webHidden/>
+          </w:rPr>
+          <w:fldChar w:fldCharType="begin"/>
+        </w:r>
+        <w:r>
+          <w:rPr>
+            <w:noProof/>
+            <w:webHidden/>
+          </w:rPr>
+          <w:instrText xml:space="preserve"> PAGEREF _Toc217833421 \h </w:instrText>
+        </w:r>
+        <w:r>
+          <w:rPr>
+            <w:noProof/>
+            <w:webHidden/>
+          </w:rPr>
+        </w:r>
+        <w:r>
+          <w:rPr>
+            <w:noProof/>
+            <w:webHidden/>
+          </w:rPr>
+          <w:fldChar w:fldCharType="separate"/>
+        </w:r>
+        <w:r>
+          <w:rPr>
+            <w:noProof/>
+            <w:webHidden/>
+          </w:rPr>
+          <w:t>3</w:t>
+        </w:r>
+        <w:r>
+          <w:rPr>
+            <w:noProof/>
+            <w:webHidden/>
+          </w:rPr>
+          <w:fldChar w:fldCharType="end"/>
+        </w:r>
+      </w:hyperlink>
+    </w:p>
+    <w:p>
+      <w:pPr>
+        <w:pStyle w:val="TOC1"/>
+        <w:tabs>
+          <w:tab w:val="right" w:leader="dot" w:pos="8630"/>
+        </w:tabs>
+        <w:rPr>
+          <w:rFonts w:asciiTheme="minorHAnsi" w:eastAsiaTheme="minorEastAsia" w:hAnsiTheme="minorHAnsi" w:cstheme="minorBidi"/>
+          <w:noProof/>
+          <w:kern w:val="2"/>
+          <w:sz w:val="24"/>
+          <w:szCs w:val="24"/>
+          <w:lang w:val="vi-VN"/>
+          <w14:ligatures w14:val="standardContextual"/>
+        </w:rPr>
+      </w:pPr>
+      <w:hyperlink w:anchor="_Toc217833422" w:history="1">
+        <w:r>
+          <w:rPr>
+            <w:rStyle w:val="Hyperlink"/>
+            <w:rFonts w:asciiTheme="majorHAnsi" w:hAnsiTheme="majorHAnsi" w:cstheme="majorHAnsi"/>
+            <w:noProof/>
+          </w:rPr>
+          <w:t>3. QUÁ TRÌNH THIẾT KẾ VÀ LỰA CHỌN THƯ VIỆN</w:t>
+        </w:r>
+        <w:r>
+          <w:rPr>
+            <w:noProof/>
+            <w:webHidden/>
+          </w:rPr>
+          <w:tab/>
+        </w:r>
+        <w:r>
+          <w:rPr>
+            <w:noProof/>
+            <w:webHidden/>
+          </w:rPr>
+          <w:fldChar w:fldCharType="begin"/>
+        </w:r>
+        <w:r>
+          <w:rPr>
+            <w:noProof/>
+            <w:webHidden/>
+          </w:rPr>
+          <w:instrText xml:space="preserve"> PAGEREF _Toc217833422 \h </w:instrText>
+        </w:r>
+        <w:r>
+          <w:rPr>
+            <w:noProof/>
+            <w:webHidden/>
+          </w:rPr>
+        </w:r>
+        <w:r>
+          <w:rPr>
+            <w:noProof/>
+            <w:webHidden/>
+          </w:rPr>
+          <w:fldChar w:fldCharType="separate"/>
+        </w:r>
+        <w:r>
+          <w:rPr>
+            <w:noProof/>
+            <w:webHidden/>
+          </w:rPr>
+          <w:t>3</w:t>
+        </w:r>
+        <w:r>
+          <w:rPr>
+            <w:noProof/>
+            <w:webHidden/>
+          </w:rPr>
+          <w:fldChar w:fldCharType="end"/>
+        </w:r>
+      </w:hyperlink>
+    </w:p>
+    <w:p>
+      <w:pPr>
+        <w:pStyle w:val="TOC1"/>
+        <w:tabs>
+          <w:tab w:val="right" w:leader="dot" w:pos="8630"/>
+        </w:tabs>
+        <w:rPr>
+          <w:rFonts w:asciiTheme="minorHAnsi" w:eastAsiaTheme="minorEastAsia" w:hAnsiTheme="minorHAnsi" w:cstheme="minorBidi"/>
+          <w:noProof/>
+          <w:kern w:val="2"/>
+          <w:sz w:val="24"/>
+          <w:szCs w:val="24"/>
+          <w:lang w:val="vi-VN"/>
+          <w14:ligatures w14:val="standardContextual"/>
+        </w:rPr>
+      </w:pPr>
+      <w:hyperlink w:anchor="_Toc217833423" w:history="1">
+        <w:r>
+          <w:rPr>
+            <w:rStyle w:val="Hyperlink"/>
+            <w:rFonts w:asciiTheme="majorHAnsi" w:hAnsiTheme="majorHAnsi" w:cstheme="majorHAnsi"/>
+            <w:noProof/>
+          </w:rPr>
+          <w:t>4. KẾT QUẢ PHẦN THỰC HIỆN</w:t>
+        </w:r>
+        <w:r>
+          <w:rPr>
+            <w:noProof/>
+            <w:webHidden/>
+          </w:rPr>
+          <w:tab/>
+        </w:r>
+        <w:r>
+          <w:rPr>
+            <w:noProof/>
+            <w:webHidden/>
+          </w:rPr>
+          <w:fldChar w:fldCharType="begin"/>
+        </w:r>
+        <w:r>
+          <w:rPr>
+            <w:noProof/>
+            <w:webHidden/>
+          </w:rPr>
+          <w:instrText xml:space="preserve"> PAGEREF _Toc217833423 \h </w:instrText>
+        </w:r>
+        <w:r>
+          <w:rPr>
+            <w:noProof/>
+            <w:webHidden/>
+          </w:rPr>
+        </w:r>
+        <w:r>
+          <w:rPr>
+            <w:noProof/>
+            <w:webHidden/>
+          </w:rPr>
+          <w:fldChar w:fldCharType="separate"/>
+        </w:r>
+        <w:r>
+          <w:rPr>
+            <w:noProof/>
+            <w:webHidden/>
+          </w:rPr>
+          <w:t>4</w:t>
+        </w:r>
+        <w:r>
+          <w:rPr>
+            <w:noProof/>
+            <w:webHidden/>
+          </w:rPr>
+          <w:fldChar w:fldCharType="end"/>
+        </w:r>
+      </w:hyperlink>
+    </w:p>
+    <w:p>
+      <w:pPr>
+        <w:pStyle w:val="TOC1"/>
+        <w:tabs>
+          <w:tab w:val="right" w:leader="dot" w:pos="8630"/>
+        </w:tabs>
+        <w:rPr>
+          <w:rFonts w:asciiTheme="minorHAnsi" w:eastAsiaTheme="minorEastAsia" w:hAnsiTheme="minorHAnsi" w:cstheme="minorBidi"/>
+          <w:noProof/>
+          <w:kern w:val="2"/>
+          <w:sz w:val="24"/>
+          <w:szCs w:val="24"/>
+          <w:lang w:val="vi-VN"/>
+          <w14:ligatures w14:val="standardContextual"/>
+        </w:rPr>
+      </w:pPr>
+      <w:hyperlink w:anchor="_Toc217833424" w:history="1">
+        <w:r>
+          <w:rPr>
+            <w:rStyle w:val="Hyperlink"/>
+            <w:rFonts w:asciiTheme="majorHAnsi" w:hAnsiTheme="majorHAnsi" w:cstheme="majorHAnsi"/>
+            <w:noProof/>
+          </w:rPr>
+          <w:t>5. KẾT QUẢ THỬ NGHIỆM VỚI DỮ LIỆU</w:t>
+        </w:r>
+        <w:r>
+          <w:rPr>
+            <w:noProof/>
+            <w:webHidden/>
+          </w:rPr>
+          <w:tab/>
+        </w:r>
+        <w:r>
+          <w:rPr>
+            <w:noProof/>
+            <w:webHidden/>
+          </w:rPr>
+          <w:fldChar w:fldCharType="begin"/>
+        </w:r>
+        <w:r>
+          <w:rPr>
+            <w:noProof/>
+            <w:webHidden/>
+          </w:rPr>
+          <w:instrText xml:space="preserve"> PAGEREF _Toc217833424 \h </w:instrText>
+        </w:r>
+        <w:r>
+          <w:rPr>
+            <w:noProof/>
+            <w:webHidden/>
+          </w:rPr>
+        </w:r>
+        <w:r>
+          <w:rPr>
+            <w:noProof/>
+            <w:webHidden/>
+          </w:rPr>
+          <w:fldChar w:fldCharType="separate"/>
+        </w:r>
+        <w:r>
+          <w:rPr>
+            <w:noProof/>
+            <w:webHidden/>
+          </w:rPr>
+          <w:t>5</w:t>
+        </w:r>
+        <w:r>
+          <w:rPr>
+            <w:noProof/>
+            <w:webHidden/>
+          </w:rPr>
+          <w:fldChar w:fldCharType="end"/>
+        </w:r>
+      </w:hyperlink>
+    </w:p>
+    <w:p>
+      <w:pPr>
+        <w:pStyle w:val="TOC1"/>
+        <w:tabs>
+          <w:tab w:val="right" w:leader="dot" w:pos="8630"/>
+        </w:tabs>
+        <w:rPr>
+          <w:rFonts w:asciiTheme="minorHAnsi" w:eastAsiaTheme="minorEastAsia" w:hAnsiTheme="minorHAnsi" w:cstheme="minorBidi"/>
+          <w:noProof/>
+          <w:kern w:val="2"/>
+          <w:sz w:val="24"/>
+          <w:szCs w:val="24"/>
+          <w:lang w:val="vi-VN"/>
+          <w14:ligatures w14:val="standardContextual"/>
+        </w:rPr>
+      </w:pPr>
+      <w:hyperlink w:anchor="_Toc217833425" w:history="1">
+        <w:r>
+          <w:rPr>
+            <w:rStyle w:val="Hyperlink"/>
+            <w:rFonts w:asciiTheme="majorHAnsi" w:hAnsiTheme="majorHAnsi" w:cstheme="majorHAnsi"/>
+            <w:noProof/>
+          </w:rPr>
+          <w:t>6. KẾT LUẬN</w:t>
+        </w:r>
+        <w:r>
+          <w:rPr>
+            <w:noProof/>
+            <w:webHidden/>
+          </w:rPr>
+          <w:tab/>
+        </w:r>
+        <w:r>
+          <w:rPr>
+            <w:noProof/>
+            <w:webHidden/>
+          </w:rPr>
+          <w:fldChar w:fldCharType="begin"/>
+        </w:r>
+        <w:r>
+          <w:rPr>
+            <w:noProof/>
+            <w:webHidden/>
+          </w:rPr>
+          <w:instrText xml:space="preserve"> PAGEREF _Toc217833425 \h </w:instrText>
+        </w:r>
+        <w:r>
+          <w:rPr>
+            <w:noProof/>
+            <w:webHidden/>
+          </w:rPr>
+        </w:r>
+        <w:r>
+          <w:rPr>
+            <w:noProof/>
+            <w:webHidden/>
+          </w:rPr>
+          <w:fldChar w:fldCharType="separate"/>
+        </w:r>
+        <w:r>
+          <w:rPr>
+            <w:noProof/>
+            <w:webHidden/>
+          </w:rPr>
+          <w:t>6</w:t>
+        </w:r>
+        <w:r>
+          <w:rPr>
+            <w:noProof/>
+            <w:webHidden/>
+          </w:rPr>
+          <w:fldChar w:fldCharType="end"/>
+        </w:r>
+      </w:hyperlink>
+    </w:p>
+    <w:p>
+      <w:pPr>
+        <w:pStyle w:val="TOC1"/>
+        <w:tabs>
+          <w:tab w:val="right" w:leader="dot" w:pos="8630"/>
+        </w:tabs>
+        <w:rPr>
+          <w:rFonts w:asciiTheme="minorHAnsi" w:eastAsiaTheme="minorEastAsia" w:hAnsiTheme="minorHAnsi" w:cstheme="minorBidi"/>
+          <w:noProof/>
+          <w:kern w:val="2"/>
+          <w:sz w:val="24"/>
+          <w:szCs w:val="24"/>
+          <w:lang w:val="vi-VN"/>
+          <w14:ligatures w14:val="standardContextual"/>
+        </w:rPr>
+      </w:pPr>
+      <w:hyperlink w:anchor="_Toc217833426" w:history="1">
+        <w:r>
+          <w:rPr>
+            <w:rStyle w:val="Hyperlink"/>
+            <w:rFonts w:asciiTheme="majorHAnsi" w:hAnsiTheme="majorHAnsi" w:cstheme="majorHAnsi"/>
+            <w:noProof/>
+          </w:rPr>
+          <w:t>7. TÀI LIỆU/NGUỒN THAM KHẢO</w:t>
+        </w:r>
+        <w:r>
+          <w:rPr>
+            <w:noProof/>
+            <w:webHidden/>
+          </w:rPr>
+          <w:tab/>
+        </w:r>
+        <w:r>
+          <w:rPr>
+            <w:noProof/>
+            <w:webHidden/>
+          </w:rPr>
+          <w:fldChar w:fldCharType="begin"/>
+        </w:r>
+        <w:r>
+          <w:rPr>
+            <w:noProof/>
+            <w:webHidden/>
+          </w:rPr>
+          <w:instrText xml:space="preserve"> PAGEREF _Toc217833426 \h </w:instrText>
+        </w:r>
+        <w:r>
+          <w:rPr>
+            <w:noProof/>
+            <w:webHidden/>
+          </w:rPr>
+        </w:r>
+        <w:r>
+          <w:rPr>
+            <w:noProof/>
+            <w:webHidden/>
+          </w:rPr>
+          <w:fldChar w:fldCharType="separate"/>
+        </w:r>
+        <w:r>
+          <w:rPr>
+            <w:noProof/>
+            <w:webHidden/>
+          </w:rPr>
+          <w:t>6</w:t>
+        </w:r>
+        <w:r>
+          <w:rPr>
+            <w:noProof/>
+            <w:webHidden/>
+          </w:rPr>
+          <w:fldChar w:fldCharType="end"/>
+        </w:r>
+      </w:hyperlink>
+    </w:p>
+    <w:p>
+      <w:pPr>
+        <w:jc w:val="center"/>
+        <w:rPr>
+          <w:rFonts w:asciiTheme="majorHAnsi" w:hAnsiTheme="majorHAnsi" w:cstheme="majorHAnsi"/>
+          <w:sz w:val="40"/>
+          <w:szCs w:val="40"/>
+          <w:lang w:val="en-US"/>
+        </w:rPr>
+      </w:pPr>
+      <w:r>
+        <w:rPr>
+          <w:rFonts w:asciiTheme="majorHAnsi" w:hAnsiTheme="majorHAnsi" w:cstheme="majorHAnsi"/>
+          <w:sz w:val="40"/>
+          <w:szCs w:val="40"/>
+          <w:lang w:val="en-US"/>
+        </w:rPr>
+        <w:fldChar w:fldCharType="end"/>
+      </w:r>
+      <w:r>
+        <w:rPr>
+          <w:rFonts w:asciiTheme="majorHAnsi" w:hAnsiTheme="majorHAnsi" w:cstheme="majorHAnsi"/>
+          <w:sz w:val="40"/>
+          <w:szCs w:val="40"/>
+        </w:rPr>
+        <w:br w:type="page"/>
+      </w:r>
+    </w:p>
     <w:p>
       <w:pPr>
         <w:pStyle w:val="Heading1"/>
-      </w:pPr>
-      <w:r>
+        <w:rPr>
+          <w:rFonts w:asciiTheme="majorHAnsi" w:hAnsiTheme="majorHAnsi" w:cstheme="majorHAnsi"/>
+        </w:rPr>
+      </w:pPr>
+      <w:bookmarkStart w:id="1" w:name="_Toc217833420"/>
+      <w:r>
+        <w:rPr>
+          <w:rFonts w:asciiTheme="majorHAnsi" w:hAnsiTheme="majorHAnsi" w:cstheme="majorHAnsi"/>
+        </w:rPr>
+        <w:lastRenderedPageBreak/>
         <w:t>1. MỤC TIÊU BÀI TẬP</w:t>
       </w:r>
+      <w:bookmarkEnd w:id="1"/>
     </w:p>
     <w:p>
       <w:pPr>
         <w:jc w:val="both"/>
-      </w:pPr>
-      <w:r>
-        <w:rPr>
-          <w:rFonts w:ascii="Times New Roman" w:hAnsi="Times New Roman"/>
+        <w:rPr>
+          <w:rFonts w:asciiTheme="majorHAnsi" w:hAnsiTheme="majorHAnsi" w:cstheme="majorHAnsi"/>
+        </w:rPr>
+      </w:pPr>
+      <w:r>
+        <w:rPr>
+          <w:rFonts w:asciiTheme="majorHAnsi" w:hAnsiTheme="majorHAnsi" w:cstheme="majorHAnsi"/>
           <w:sz w:val="26"/>
         </w:rPr>
         <w:t>Xây dựng một ứng dụng web đơn giản cho phép người dùng upload ảnh và tự động xác định góc nghiêng/góc quay của ảnh đó. Ứng dụng sử dụng kỹ thuật xử lý ảnh và thuật toán Hough Transform để phát hiện các đường thẳng trong ảnh, từ đó tính toán góc nghiêng của ảnh so với trục ngang.</w:t>
@@ -51,10 +1592,13 @@
     <w:p>
       <w:pPr>
         <w:jc w:val="both"/>
-      </w:pPr>
-      <w:r>
-        <w:rPr>
-          <w:rFonts w:ascii="Times New Roman" w:hAnsi="Times New Roman"/>
+        <w:rPr>
+          <w:rFonts w:asciiTheme="majorHAnsi" w:hAnsiTheme="majorHAnsi" w:cstheme="majorHAnsi"/>
+        </w:rPr>
+      </w:pPr>
+      <w:r>
+        <w:rPr>
+          <w:rFonts w:asciiTheme="majorHAnsi" w:hAnsiTheme="majorHAnsi" w:cstheme="majorHAnsi"/>
           <w:b/>
           <w:sz w:val="26"/>
         </w:rPr>
@@ -68,8 +1612,14 @@
           <w:tab w:val="num" w:pos="360"/>
         </w:tabs>
         <w:ind w:left="720" w:hanging="360"/>
-      </w:pPr>
-      <w:r>
+        <w:rPr>
+          <w:rFonts w:asciiTheme="majorHAnsi" w:hAnsiTheme="majorHAnsi" w:cstheme="majorHAnsi"/>
+        </w:rPr>
+      </w:pPr>
+      <w:r>
+        <w:rPr>
+          <w:rFonts w:asciiTheme="majorHAnsi" w:hAnsiTheme="majorHAnsi" w:cstheme="majorHAnsi"/>
+        </w:rPr>
         <w:t>Phát hiện và đo lường góc quay của ảnh tài liệu, ảnh viết tay</w:t>
       </w:r>
     </w:p>
@@ -80,8 +1630,14 @@
           <w:tab w:val="num" w:pos="360"/>
         </w:tabs>
         <w:ind w:left="720" w:hanging="360"/>
-      </w:pPr>
-      <w:r>
+        <w:rPr>
+          <w:rFonts w:asciiTheme="majorHAnsi" w:hAnsiTheme="majorHAnsi" w:cstheme="majorHAnsi"/>
+        </w:rPr>
+      </w:pPr>
+      <w:r>
+        <w:rPr>
+          <w:rFonts w:asciiTheme="majorHAnsi" w:hAnsiTheme="majorHAnsi" w:cstheme="majorHAnsi"/>
+        </w:rPr>
         <w:t>Xây dựng giao diện web thân thiện, dễ sử dụng</w:t>
       </w:r>
     </w:p>
@@ -92,8 +1648,14 @@
           <w:tab w:val="num" w:pos="360"/>
         </w:tabs>
         <w:ind w:left="720" w:hanging="360"/>
-      </w:pPr>
-      <w:r>
+        <w:rPr>
+          <w:rFonts w:asciiTheme="majorHAnsi" w:hAnsiTheme="majorHAnsi" w:cstheme="majorHAnsi"/>
+        </w:rPr>
+      </w:pPr>
+      <w:r>
+        <w:rPr>
+          <w:rFonts w:asciiTheme="majorHAnsi" w:hAnsiTheme="majorHAnsi" w:cstheme="majorHAnsi"/>
+        </w:rPr>
         <w:t>Hiển thị trực quan quá trình phân tích (các đường thẳng phát hiện)</w:t>
       </w:r>
     </w:p>
@@ -104,27 +1666,50 @@
           <w:tab w:val="num" w:pos="360"/>
         </w:tabs>
         <w:ind w:left="720" w:hanging="360"/>
-      </w:pPr>
-      <w:r>
+        <w:rPr>
+          <w:rFonts w:asciiTheme="majorHAnsi" w:hAnsiTheme="majorHAnsi" w:cstheme="majorHAnsi"/>
+        </w:rPr>
+      </w:pPr>
+      <w:r>
+        <w:rPr>
+          <w:rFonts w:asciiTheme="majorHAnsi" w:hAnsiTheme="majorHAnsi" w:cstheme="majorHAnsi"/>
+        </w:rPr>
         <w:t>Đảm bảo tính chính xác và thời gian phản hồi nhanh</w:t>
       </w:r>
     </w:p>
-    <w:p/>
+    <w:p>
+      <w:pPr>
+        <w:rPr>
+          <w:rFonts w:asciiTheme="majorHAnsi" w:hAnsiTheme="majorHAnsi" w:cstheme="majorHAnsi"/>
+        </w:rPr>
+      </w:pPr>
+    </w:p>
     <w:p>
       <w:pPr>
         <w:pStyle w:val="Heading1"/>
-      </w:pPr>
-      <w:r>
+        <w:rPr>
+          <w:rFonts w:asciiTheme="majorHAnsi" w:hAnsiTheme="majorHAnsi" w:cstheme="majorHAnsi"/>
+        </w:rPr>
+      </w:pPr>
+      <w:bookmarkStart w:id="2" w:name="_Toc217833421"/>
+      <w:r>
+        <w:rPr>
+          <w:rFonts w:asciiTheme="majorHAnsi" w:hAnsiTheme="majorHAnsi" w:cstheme="majorHAnsi"/>
+        </w:rPr>
         <w:t>2. TÓM TẮT PHƯƠNG THỨC VÀ KẾT QUẢ</w:t>
       </w:r>
+      <w:bookmarkEnd w:id="2"/>
     </w:p>
     <w:p>
       <w:pPr>
         <w:jc w:val="both"/>
-      </w:pPr>
-      <w:r>
-        <w:rPr>
-          <w:rFonts w:ascii="Times New Roman" w:hAnsi="Times New Roman"/>
+        <w:rPr>
+          <w:rFonts w:asciiTheme="majorHAnsi" w:hAnsiTheme="majorHAnsi" w:cstheme="majorHAnsi"/>
+        </w:rPr>
+      </w:pPr>
+      <w:r>
+        <w:rPr>
+          <w:rFonts w:asciiTheme="majorHAnsi" w:hAnsiTheme="majorHAnsi" w:cstheme="majorHAnsi"/>
           <w:b/>
           <w:sz w:val="26"/>
         </w:rPr>
@@ -134,10 +1719,13 @@
     <w:p>
       <w:pPr>
         <w:jc w:val="both"/>
-      </w:pPr>
-      <w:r>
-        <w:rPr>
-          <w:rFonts w:ascii="Times New Roman" w:hAnsi="Times New Roman"/>
+        <w:rPr>
+          <w:rFonts w:asciiTheme="majorHAnsi" w:hAnsiTheme="majorHAnsi" w:cstheme="majorHAnsi"/>
+        </w:rPr>
+      </w:pPr>
+      <w:r>
+        <w:rPr>
+          <w:rFonts w:asciiTheme="majorHAnsi" w:hAnsiTheme="majorHAnsi" w:cstheme="majorHAnsi"/>
           <w:sz w:val="26"/>
         </w:rPr>
         <w:t>Hệ thống sử dụng thuật toán Hough Line Transform để phát hiện các đường thẳng trong ảnh. Quy trình gồm các bước:</w:t>
@@ -150,8 +1738,14 @@
           <w:tab w:val="num" w:pos="360"/>
         </w:tabs>
         <w:ind w:left="720" w:hanging="360"/>
-      </w:pPr>
-      <w:r>
+        <w:rPr>
+          <w:rFonts w:asciiTheme="majorHAnsi" w:hAnsiTheme="majorHAnsi" w:cstheme="majorHAnsi"/>
+        </w:rPr>
+      </w:pPr>
+      <w:r>
+        <w:rPr>
+          <w:rFonts w:asciiTheme="majorHAnsi" w:hAnsiTheme="majorHAnsi" w:cstheme="majorHAnsi"/>
+        </w:rPr>
         <w:t>Chuyển ảnh màu sang ảnh xám (grayscale)</w:t>
       </w:r>
     </w:p>
@@ -162,8 +1756,14 @@
           <w:tab w:val="num" w:pos="360"/>
         </w:tabs>
         <w:ind w:left="720" w:hanging="360"/>
-      </w:pPr>
-      <w:r>
+        <w:rPr>
+          <w:rFonts w:asciiTheme="majorHAnsi" w:hAnsiTheme="majorHAnsi" w:cstheme="majorHAnsi"/>
+        </w:rPr>
+      </w:pPr>
+      <w:r>
+        <w:rPr>
+          <w:rFonts w:asciiTheme="majorHAnsi" w:hAnsiTheme="majorHAnsi" w:cstheme="majorHAnsi"/>
+        </w:rPr>
         <w:t>Sử dụng Canny Edge Detection để phát hiện các cạnh trong ảnh</w:t>
       </w:r>
     </w:p>
@@ -174,8 +1774,14 @@
           <w:tab w:val="num" w:pos="360"/>
         </w:tabs>
         <w:ind w:left="720" w:hanging="360"/>
-      </w:pPr>
-      <w:r>
+        <w:rPr>
+          <w:rFonts w:asciiTheme="majorHAnsi" w:hAnsiTheme="majorHAnsi" w:cstheme="majorHAnsi"/>
+        </w:rPr>
+      </w:pPr>
+      <w:r>
+        <w:rPr>
+          <w:rFonts w:asciiTheme="majorHAnsi" w:hAnsiTheme="majorHAnsi" w:cstheme="majorHAnsi"/>
+        </w:rPr>
         <w:t>Áp dụng Hough Line Transform (HoughLinesP) để tìm các đoạn thẳng</w:t>
       </w:r>
     </w:p>
@@ -186,8 +1792,14 @@
           <w:tab w:val="num" w:pos="360"/>
         </w:tabs>
         <w:ind w:left="720" w:hanging="360"/>
-      </w:pPr>
-      <w:r>
+        <w:rPr>
+          <w:rFonts w:asciiTheme="majorHAnsi" w:hAnsiTheme="majorHAnsi" w:cstheme="majorHAnsi"/>
+        </w:rPr>
+      </w:pPr>
+      <w:r>
+        <w:rPr>
+          <w:rFonts w:asciiTheme="majorHAnsi" w:hAnsiTheme="majorHAnsi" w:cstheme="majorHAnsi"/>
+        </w:rPr>
         <w:t>Tính góc nghiêng của từng đường thẳng bằng công thức arctan2</w:t>
       </w:r>
     </w:p>
@@ -198,18 +1810,27 @@
           <w:tab w:val="num" w:pos="360"/>
         </w:tabs>
         <w:ind w:left="720" w:hanging="360"/>
-      </w:pPr>
-      <w:r>
+        <w:rPr>
+          <w:rFonts w:asciiTheme="majorHAnsi" w:hAnsiTheme="majorHAnsi" w:cstheme="majorHAnsi"/>
+        </w:rPr>
+      </w:pPr>
+      <w:r>
+        <w:rPr>
+          <w:rFonts w:asciiTheme="majorHAnsi" w:hAnsiTheme="majorHAnsi" w:cstheme="majorHAnsi"/>
+        </w:rPr>
         <w:t>Lấy giá trị trung vị (median) của các góc để loại bỏ nhiễu</w:t>
       </w:r>
     </w:p>
     <w:p>
       <w:pPr>
         <w:jc w:val="both"/>
-      </w:pPr>
-      <w:r>
-        <w:rPr>
-          <w:rFonts w:ascii="Times New Roman" w:hAnsi="Times New Roman"/>
+        <w:rPr>
+          <w:rFonts w:asciiTheme="majorHAnsi" w:hAnsiTheme="majorHAnsi" w:cstheme="majorHAnsi"/>
+        </w:rPr>
+      </w:pPr>
+      <w:r>
+        <w:rPr>
+          <w:rFonts w:asciiTheme="majorHAnsi" w:hAnsiTheme="majorHAnsi" w:cstheme="majorHAnsi"/>
           <w:b/>
           <w:sz w:val="26"/>
         </w:rPr>
@@ -219,240 +1840,342 @@
     <w:p>
       <w:pPr>
         <w:jc w:val="both"/>
-      </w:pPr>
-      <w:r>
-        <w:rPr>
-          <w:rFonts w:ascii="Times New Roman" w:hAnsi="Times New Roman"/>
+        <w:rPr>
+          <w:rFonts w:asciiTheme="majorHAnsi" w:hAnsiTheme="majorHAnsi" w:cstheme="majorHAnsi"/>
+        </w:rPr>
+      </w:pPr>
+      <w:r>
+        <w:rPr>
+          <w:rFonts w:asciiTheme="majorHAnsi" w:hAnsiTheme="majorHAnsi" w:cstheme="majorHAnsi"/>
           <w:sz w:val="26"/>
         </w:rPr>
         <w:t>Ứng dụng web Flask hoạt động ổn định, cho phép upload ảnh và trả về kết quả bao gồm góc nghiêng chính xác cùng với hình ảnh minh họa các đường thẳng được phát hiện (hiển thị bằng màu xanh lá).</w:t>
       </w:r>
     </w:p>
-    <w:p/>
+    <w:p>
+      <w:pPr>
+        <w:rPr>
+          <w:rFonts w:asciiTheme="majorHAnsi" w:hAnsiTheme="majorHAnsi" w:cstheme="majorHAnsi"/>
+        </w:rPr>
+      </w:pPr>
+    </w:p>
     <w:p>
       <w:pPr>
         <w:pStyle w:val="Heading1"/>
-      </w:pPr>
-      <w:r>
+        <w:rPr>
+          <w:rFonts w:asciiTheme="majorHAnsi" w:hAnsiTheme="majorHAnsi" w:cstheme="majorHAnsi"/>
+        </w:rPr>
+      </w:pPr>
+      <w:bookmarkStart w:id="3" w:name="_Toc217833422"/>
+      <w:r>
+        <w:rPr>
+          <w:rFonts w:asciiTheme="majorHAnsi" w:hAnsiTheme="majorHAnsi" w:cstheme="majorHAnsi"/>
+        </w:rPr>
+        <w:t>3. QUÁ TRÌNH THIẾT KẾ VÀ LỰA CHỌN THƯ VIỆN</w:t>
+      </w:r>
+      <w:bookmarkEnd w:id="3"/>
+    </w:p>
+    <w:p>
+      <w:pPr>
+        <w:jc w:val="both"/>
+        <w:rPr>
+          <w:rFonts w:asciiTheme="majorHAnsi" w:hAnsiTheme="majorHAnsi" w:cstheme="majorHAnsi"/>
+        </w:rPr>
+      </w:pPr>
+      <w:r>
+        <w:rPr>
+          <w:rFonts w:asciiTheme="majorHAnsi" w:hAnsiTheme="majorHAnsi" w:cstheme="majorHAnsi"/>
+          <w:b/>
+          <w:sz w:val="26"/>
+        </w:rPr>
+        <w:t>3.1. Kiến trúc hệ thống:</w:t>
+      </w:r>
+    </w:p>
+    <w:p>
+      <w:pPr>
+        <w:pStyle w:val="ListBullet"/>
+        <w:tabs>
+          <w:tab w:val="num" w:pos="360"/>
+        </w:tabs>
+        <w:ind w:left="720" w:hanging="360"/>
+        <w:rPr>
+          <w:rFonts w:asciiTheme="majorHAnsi" w:hAnsiTheme="majorHAnsi" w:cstheme="majorHAnsi"/>
+        </w:rPr>
+      </w:pPr>
+      <w:r>
+        <w:rPr>
+          <w:rFonts w:asciiTheme="majorHAnsi" w:hAnsiTheme="majorHAnsi" w:cstheme="majorHAnsi"/>
+        </w:rPr>
+        <w:t>Backend: Flask (Python web framework)</w:t>
+      </w:r>
+    </w:p>
+    <w:p>
+      <w:pPr>
+        <w:pStyle w:val="ListBullet"/>
+        <w:tabs>
+          <w:tab w:val="num" w:pos="360"/>
+        </w:tabs>
+        <w:ind w:left="720" w:hanging="360"/>
+        <w:rPr>
+          <w:rFonts w:asciiTheme="majorHAnsi" w:hAnsiTheme="majorHAnsi" w:cstheme="majorHAnsi"/>
+        </w:rPr>
+      </w:pPr>
+      <w:r>
+        <w:rPr>
+          <w:rFonts w:asciiTheme="majorHAnsi" w:hAnsiTheme="majorHAnsi" w:cstheme="majorHAnsi"/>
+        </w:rPr>
+        <w:t>Frontend: HTML5, CSS3, JavaScript (Vanilla)</w:t>
+      </w:r>
+    </w:p>
+    <w:p>
+      <w:pPr>
+        <w:pStyle w:val="ListBullet"/>
+        <w:tabs>
+          <w:tab w:val="num" w:pos="360"/>
+        </w:tabs>
+        <w:ind w:left="720" w:hanging="360"/>
+        <w:rPr>
+          <w:rFonts w:asciiTheme="majorHAnsi" w:hAnsiTheme="majorHAnsi" w:cstheme="majorHAnsi"/>
+        </w:rPr>
+      </w:pPr>
+      <w:r>
+        <w:rPr>
+          <w:rFonts w:asciiTheme="majorHAnsi" w:hAnsiTheme="majorHAnsi" w:cstheme="majorHAnsi"/>
+        </w:rPr>
+        <w:t>Xử lý ảnh: OpenCV (cv2)</w:t>
+      </w:r>
+    </w:p>
+    <w:p>
+      <w:pPr>
+        <w:pStyle w:val="ListBullet"/>
+        <w:tabs>
+          <w:tab w:val="num" w:pos="360"/>
+        </w:tabs>
+        <w:ind w:left="720" w:hanging="360"/>
+        <w:rPr>
+          <w:rFonts w:asciiTheme="majorHAnsi" w:hAnsiTheme="majorHAnsi" w:cstheme="majorHAnsi"/>
+        </w:rPr>
+      </w:pPr>
+      <w:r>
+        <w:rPr>
+          <w:rFonts w:asciiTheme="majorHAnsi" w:hAnsiTheme="majorHAnsi" w:cstheme="majorHAnsi"/>
+        </w:rPr>
+        <w:t>Tính toán: NumPy</w:t>
+      </w:r>
+    </w:p>
+    <w:p>
+      <w:pPr>
+        <w:jc w:val="both"/>
+        <w:rPr>
+          <w:rFonts w:asciiTheme="majorHAnsi" w:hAnsiTheme="majorHAnsi" w:cstheme="majorHAnsi"/>
+        </w:rPr>
+      </w:pPr>
+      <w:r>
+        <w:rPr>
+          <w:rFonts w:asciiTheme="majorHAnsi" w:hAnsiTheme="majorHAnsi" w:cstheme="majorHAnsi"/>
+          <w:b/>
+          <w:sz w:val="26"/>
+        </w:rPr>
         <w:lastRenderedPageBreak/>
-        <w:t>3. QUÁ TRÌNH THIẾT KẾ VÀ LỰA CHỌN THƯ VIỆN</w:t>
+        <w:t>3.2. Thư viện chính:</w:t>
+      </w:r>
+    </w:p>
+    <w:p>
+      <w:pPr>
+        <w:pStyle w:val="ListBullet"/>
+        <w:tabs>
+          <w:tab w:val="num" w:pos="360"/>
+        </w:tabs>
+        <w:ind w:left="360" w:hanging="360"/>
+        <w:rPr>
+          <w:rFonts w:asciiTheme="majorHAnsi" w:hAnsiTheme="majorHAnsi" w:cstheme="majorHAnsi"/>
+        </w:rPr>
+      </w:pPr>
+      <w:r>
+        <w:rPr>
+          <w:rFonts w:asciiTheme="majorHAnsi" w:hAnsiTheme="majorHAnsi" w:cstheme="majorHAnsi"/>
+          <w:b/>
+        </w:rPr>
+        <w:t xml:space="preserve">Flask 3.0.0: </w:t>
+      </w:r>
+      <w:r>
+        <w:rPr>
+          <w:rFonts w:asciiTheme="majorHAnsi" w:hAnsiTheme="majorHAnsi" w:cstheme="majorHAnsi"/>
+        </w:rPr>
+        <w:t>Web framework cho Python, xây dựng REST API</w:t>
+      </w:r>
+    </w:p>
+    <w:p>
+      <w:pPr>
+        <w:pStyle w:val="ListBullet"/>
+        <w:tabs>
+          <w:tab w:val="num" w:pos="360"/>
+        </w:tabs>
+        <w:ind w:left="360" w:hanging="360"/>
+        <w:rPr>
+          <w:rFonts w:asciiTheme="majorHAnsi" w:hAnsiTheme="majorHAnsi" w:cstheme="majorHAnsi"/>
+        </w:rPr>
+      </w:pPr>
+      <w:r>
+        <w:rPr>
+          <w:rFonts w:asciiTheme="majorHAnsi" w:hAnsiTheme="majorHAnsi" w:cstheme="majorHAnsi"/>
+          <w:b/>
+        </w:rPr>
+        <w:t xml:space="preserve">OpenCV 4.9.0: </w:t>
+      </w:r>
+      <w:r>
+        <w:rPr>
+          <w:rFonts w:asciiTheme="majorHAnsi" w:hAnsiTheme="majorHAnsi" w:cstheme="majorHAnsi"/>
+        </w:rPr>
+        <w:t>Thư viện xử lý ảnh mạnh mẽ, hỗ trợ Hough Transform</w:t>
+      </w:r>
+    </w:p>
+    <w:p>
+      <w:pPr>
+        <w:pStyle w:val="ListBullet"/>
+        <w:tabs>
+          <w:tab w:val="num" w:pos="360"/>
+        </w:tabs>
+        <w:ind w:left="360" w:hanging="360"/>
+        <w:rPr>
+          <w:rFonts w:asciiTheme="majorHAnsi" w:hAnsiTheme="majorHAnsi" w:cstheme="majorHAnsi"/>
+        </w:rPr>
+      </w:pPr>
+      <w:r>
+        <w:rPr>
+          <w:rFonts w:asciiTheme="majorHAnsi" w:hAnsiTheme="majorHAnsi" w:cstheme="majorHAnsi"/>
+          <w:b/>
+        </w:rPr>
+        <w:t xml:space="preserve">NumPy 1.26.3: </w:t>
+      </w:r>
+      <w:r>
+        <w:rPr>
+          <w:rFonts w:asciiTheme="majorHAnsi" w:hAnsiTheme="majorHAnsi" w:cstheme="majorHAnsi"/>
+        </w:rPr>
+        <w:t>Tính toán ma trận, thống kê (median, mean)</w:t>
+      </w:r>
+    </w:p>
+    <w:p>
+      <w:pPr>
+        <w:pStyle w:val="ListBullet"/>
+        <w:tabs>
+          <w:tab w:val="num" w:pos="360"/>
+        </w:tabs>
+        <w:ind w:left="360" w:hanging="360"/>
+        <w:rPr>
+          <w:rFonts w:asciiTheme="majorHAnsi" w:hAnsiTheme="majorHAnsi" w:cstheme="majorHAnsi"/>
+        </w:rPr>
+      </w:pPr>
+      <w:r>
+        <w:rPr>
+          <w:rFonts w:asciiTheme="majorHAnsi" w:hAnsiTheme="majorHAnsi" w:cstheme="majorHAnsi"/>
+          <w:b/>
+        </w:rPr>
+        <w:t xml:space="preserve">Werkzeug 3.0.1: </w:t>
+      </w:r>
+      <w:r>
+        <w:rPr>
+          <w:rFonts w:asciiTheme="majorHAnsi" w:hAnsiTheme="majorHAnsi" w:cstheme="majorHAnsi"/>
+        </w:rPr>
+        <w:t>Xử lý file upload an toàn</w:t>
       </w:r>
     </w:p>
     <w:p>
       <w:pPr>
         <w:jc w:val="both"/>
-      </w:pPr>
-      <w:r>
-        <w:rPr>
-          <w:rFonts w:ascii="Times New Roman" w:hAnsi="Times New Roman"/>
+        <w:rPr>
+          <w:rFonts w:asciiTheme="majorHAnsi" w:hAnsiTheme="majorHAnsi" w:cstheme="majorHAnsi"/>
+        </w:rPr>
+      </w:pPr>
+      <w:r>
+        <w:rPr>
+          <w:rFonts w:asciiTheme="majorHAnsi" w:hAnsiTheme="majorHAnsi" w:cstheme="majorHAnsi"/>
           <w:b/>
           <w:sz w:val="26"/>
         </w:rPr>
-        <w:t>3.1. Kiến trúc hệ thống:</w:t>
-      </w:r>
-    </w:p>
-    <w:p>
-      <w:pPr>
-        <w:pStyle w:val="ListBullet"/>
-        <w:tabs>
-          <w:tab w:val="num" w:pos="360"/>
-        </w:tabs>
-        <w:ind w:left="720" w:hanging="360"/>
-      </w:pPr>
-      <w:r>
-        <w:t>Backend: Flask (Python web framework)</w:t>
-      </w:r>
-    </w:p>
-    <w:p>
-      <w:pPr>
-        <w:pStyle w:val="ListBullet"/>
-        <w:tabs>
-          <w:tab w:val="num" w:pos="360"/>
-        </w:tabs>
-        <w:ind w:left="720" w:hanging="360"/>
-      </w:pPr>
-      <w:r>
-        <w:t>Frontend: HTML5, CSS3, JavaScript (Vanilla)</w:t>
-      </w:r>
-    </w:p>
-    <w:p>
-      <w:pPr>
-        <w:pStyle w:val="ListBullet"/>
-        <w:tabs>
-          <w:tab w:val="num" w:pos="360"/>
-        </w:tabs>
-        <w:ind w:left="720" w:hanging="360"/>
-      </w:pPr>
-      <w:r>
-        <w:t>Xử lý ảnh: OpenCV (cv2)</w:t>
-      </w:r>
-    </w:p>
-    <w:p>
-      <w:pPr>
-        <w:pStyle w:val="ListBullet"/>
-        <w:tabs>
-          <w:tab w:val="num" w:pos="360"/>
-        </w:tabs>
-        <w:ind w:left="720" w:hanging="360"/>
-      </w:pPr>
-      <w:r>
-        <w:t>Tính toán: NumPy</w:t>
+        <w:t>3.3. Lý do lựa chọn:</w:t>
+      </w:r>
+    </w:p>
+    <w:p>
+      <w:pPr>
+        <w:pStyle w:val="ListBullet"/>
+        <w:tabs>
+          <w:tab w:val="num" w:pos="360"/>
+        </w:tabs>
+        <w:ind w:left="720" w:hanging="360"/>
+        <w:rPr>
+          <w:rFonts w:asciiTheme="majorHAnsi" w:hAnsiTheme="majorHAnsi" w:cstheme="majorHAnsi"/>
+        </w:rPr>
+      </w:pPr>
+      <w:r>
+        <w:rPr>
+          <w:rFonts w:asciiTheme="majorHAnsi" w:hAnsiTheme="majorHAnsi" w:cstheme="majorHAnsi"/>
+        </w:rPr>
+        <w:t>OpenCV: Cung cấp sẵn Hough Transform và Canny Edge Detection</w:t>
+      </w:r>
+    </w:p>
+    <w:p>
+      <w:pPr>
+        <w:pStyle w:val="ListBullet"/>
+        <w:tabs>
+          <w:tab w:val="num" w:pos="360"/>
+        </w:tabs>
+        <w:ind w:left="720" w:hanging="360"/>
+        <w:rPr>
+          <w:rFonts w:asciiTheme="majorHAnsi" w:hAnsiTheme="majorHAnsi" w:cstheme="majorHAnsi"/>
+        </w:rPr>
+      </w:pPr>
+      <w:r>
+        <w:rPr>
+          <w:rFonts w:asciiTheme="majorHAnsi" w:hAnsiTheme="majorHAnsi" w:cstheme="majorHAnsi"/>
+        </w:rPr>
+        <w:t>Flask: Nhẹ, đơn giản, phù hợp với ứng dụng demo</w:t>
+      </w:r>
+    </w:p>
+    <w:p>
+      <w:pPr>
+        <w:pStyle w:val="ListBullet"/>
+        <w:tabs>
+          <w:tab w:val="num" w:pos="360"/>
+        </w:tabs>
+        <w:ind w:left="720" w:hanging="360"/>
+        <w:rPr>
+          <w:rFonts w:asciiTheme="majorHAnsi" w:hAnsiTheme="majorHAnsi" w:cstheme="majorHAnsi"/>
+        </w:rPr>
+      </w:pPr>
+      <w:r>
+        <w:rPr>
+          <w:rFonts w:asciiTheme="majorHAnsi" w:hAnsiTheme="majorHAnsi" w:cstheme="majorHAnsi"/>
+        </w:rPr>
+        <w:t>NumPy: Xử lý mảng nhanh, tính toán median hiệu quả</w:t>
       </w:r>
     </w:p>
     <w:p>
       <w:pPr>
         <w:jc w:val="both"/>
-      </w:pPr>
-      <w:r>
-        <w:rPr>
-          <w:rFonts w:ascii="Times New Roman" w:hAnsi="Times New Roman"/>
+        <w:rPr>
+          <w:rFonts w:asciiTheme="majorHAnsi" w:hAnsiTheme="majorHAnsi" w:cstheme="majorHAnsi"/>
+        </w:rPr>
+      </w:pPr>
+      <w:r>
+        <w:rPr>
+          <w:rFonts w:asciiTheme="majorHAnsi" w:hAnsiTheme="majorHAnsi" w:cstheme="majorHAnsi"/>
           <w:b/>
           <w:sz w:val="26"/>
         </w:rPr>
-        <w:t>3.2. Thư viện chính:</w:t>
-      </w:r>
-    </w:p>
-    <w:p>
-      <w:pPr>
-        <w:pStyle w:val="ListBullet"/>
-        <w:tabs>
-          <w:tab w:val="num" w:pos="360"/>
-        </w:tabs>
-        <w:ind w:left="360" w:hanging="360"/>
-      </w:pPr>
-      <w:r>
-        <w:rPr>
-          <w:b/>
-        </w:rPr>
-        <w:t xml:space="preserve">Flask 3.0.0: </w:t>
-      </w:r>
-      <w:r>
-        <w:t>Web framework cho Python, xây dựng REST API</w:t>
-      </w:r>
-    </w:p>
-    <w:p>
-      <w:pPr>
-        <w:pStyle w:val="ListBullet"/>
-        <w:tabs>
-          <w:tab w:val="num" w:pos="360"/>
-        </w:tabs>
-        <w:ind w:left="360" w:hanging="360"/>
-      </w:pPr>
-      <w:r>
-        <w:rPr>
-          <w:b/>
-        </w:rPr>
-        <w:t xml:space="preserve">OpenCV 4.9.0: </w:t>
-      </w:r>
-      <w:r>
-        <w:t>Thư viện xử lý ảnh mạnh mẽ, hỗ trợ Hough Transform</w:t>
-      </w:r>
-    </w:p>
-    <w:p>
-      <w:pPr>
-        <w:pStyle w:val="ListBullet"/>
-        <w:tabs>
-          <w:tab w:val="num" w:pos="360"/>
-        </w:tabs>
-        <w:ind w:left="360" w:hanging="360"/>
-      </w:pPr>
-      <w:r>
-        <w:rPr>
-          <w:b/>
-        </w:rPr>
-        <w:t xml:space="preserve">NumPy 1.26.3: </w:t>
-      </w:r>
-      <w:r>
-        <w:t>Tính toán ma trận, thống kê (median, mean)</w:t>
-      </w:r>
-    </w:p>
-    <w:p>
-      <w:pPr>
-        <w:pStyle w:val="ListBullet"/>
-        <w:tabs>
-          <w:tab w:val="num" w:pos="360"/>
-        </w:tabs>
-        <w:ind w:left="360" w:hanging="360"/>
-      </w:pPr>
-      <w:r>
-        <w:rPr>
-          <w:b/>
-        </w:rPr>
-        <w:t xml:space="preserve">Werkzeug 3.0.1: </w:t>
-      </w:r>
-      <w:r>
-        <w:t>Xử lý file upload an toàn</w:t>
+        <w:t>3.4. Cài đặt:</w:t>
       </w:r>
     </w:p>
     <w:p>
       <w:pPr>
         <w:jc w:val="both"/>
-      </w:pPr>
-      <w:r>
-        <w:rPr>
-          <w:rFonts w:ascii="Times New Roman" w:hAnsi="Times New Roman"/>
-          <w:b/>
-          <w:sz w:val="26"/>
-        </w:rPr>
-        <w:t>3.3. Lý do lựa chọn:</w:t>
-      </w:r>
-    </w:p>
-    <w:p>
-      <w:pPr>
-        <w:pStyle w:val="ListBullet"/>
-        <w:tabs>
-          <w:tab w:val="num" w:pos="360"/>
-        </w:tabs>
-        <w:ind w:left="720" w:hanging="360"/>
-      </w:pPr>
-      <w:r>
-        <w:t>OpenCV: Cung cấp sẵn Hough Transform và Canny Edge Detection</w:t>
-      </w:r>
-    </w:p>
-    <w:p>
-      <w:pPr>
-        <w:pStyle w:val="ListBullet"/>
-        <w:tabs>
-          <w:tab w:val="num" w:pos="360"/>
-        </w:tabs>
-        <w:ind w:left="720" w:hanging="360"/>
-      </w:pPr>
-      <w:r>
-        <w:t>Flask: Nhẹ, đơn giản, phù hợp với ứng dụng demo</w:t>
-      </w:r>
-    </w:p>
-    <w:p>
-      <w:pPr>
-        <w:pStyle w:val="ListBullet"/>
-        <w:tabs>
-          <w:tab w:val="num" w:pos="360"/>
-        </w:tabs>
-        <w:ind w:left="720" w:hanging="360"/>
-      </w:pPr>
-      <w:r>
-        <w:t>NumPy: Xử lý mảng nhanh, tính toán median hiệu quả</w:t>
-      </w:r>
-    </w:p>
-    <w:p>
-      <w:pPr>
-        <w:jc w:val="both"/>
-      </w:pPr>
-      <w:r>
-        <w:rPr>
-          <w:rFonts w:ascii="Times New Roman" w:hAnsi="Times New Roman"/>
-          <w:b/>
-          <w:sz w:val="26"/>
-        </w:rPr>
-        <w:t>3.4. Cài đặt:</w:t>
-      </w:r>
-    </w:p>
-    <w:p>
-      <w:pPr>
-        <w:jc w:val="both"/>
-      </w:pPr>
-      <w:r>
-        <w:rPr>
-          <w:rFonts w:ascii="Times New Roman" w:hAnsi="Times New Roman"/>
+        <w:rPr>
+          <w:rFonts w:asciiTheme="majorHAnsi" w:hAnsiTheme="majorHAnsi" w:cstheme="majorHAnsi"/>
+        </w:rPr>
+      </w:pPr>
+      <w:r>
+        <w:rPr>
+          <w:rFonts w:asciiTheme="majorHAnsi" w:hAnsiTheme="majorHAnsi" w:cstheme="majorHAnsi"/>
           <w:i/>
           <w:sz w:val="26"/>
         </w:rPr>
@@ -462,18 +2185,27 @@
     <w:p>
       <w:pPr>
         <w:pStyle w:val="Quote"/>
-      </w:pPr>
-      <w:r>
+        <w:rPr>
+          <w:rFonts w:asciiTheme="majorHAnsi" w:hAnsiTheme="majorHAnsi" w:cstheme="majorHAnsi"/>
+        </w:rPr>
+      </w:pPr>
+      <w:r>
+        <w:rPr>
+          <w:rFonts w:asciiTheme="majorHAnsi" w:hAnsiTheme="majorHAnsi" w:cstheme="majorHAnsi"/>
+        </w:rPr>
         <w:t>pip install Flask opencv-python numpy Werkzeug</w:t>
       </w:r>
     </w:p>
     <w:p>
       <w:pPr>
         <w:jc w:val="both"/>
-      </w:pPr>
-      <w:r>
-        <w:rPr>
-          <w:rFonts w:ascii="Times New Roman" w:hAnsi="Times New Roman"/>
+        <w:rPr>
+          <w:rFonts w:asciiTheme="majorHAnsi" w:hAnsiTheme="majorHAnsi" w:cstheme="majorHAnsi"/>
+        </w:rPr>
+      </w:pPr>
+      <w:r>
+        <w:rPr>
+          <w:rFonts w:asciiTheme="majorHAnsi" w:hAnsiTheme="majorHAnsi" w:cstheme="majorHAnsi"/>
           <w:b/>
           <w:sz w:val="26"/>
         </w:rPr>
@@ -483,31 +2215,51 @@
     <w:p>
       <w:pPr>
         <w:jc w:val="both"/>
-      </w:pPr>
-      <w:r>
-        <w:rPr>
-          <w:rFonts w:ascii="Times New Roman" w:hAnsi="Times New Roman"/>
+        <w:rPr>
+          <w:rFonts w:asciiTheme="majorHAnsi" w:hAnsiTheme="majorHAnsi" w:cstheme="majorHAnsi"/>
+        </w:rPr>
+      </w:pPr>
+      <w:r>
+        <w:rPr>
+          <w:rFonts w:asciiTheme="majorHAnsi" w:hAnsiTheme="majorHAnsi" w:cstheme="majorHAnsi"/>
           <w:sz w:val="26"/>
         </w:rPr>
         <w:t>Dữ liệu test bao gồm các ảnh tài liệu viết tay với các góc quay khác nhau (0°, 60°, 90°, 160°, v.v.). Ảnh được lưu trong thư mục HandWriting/ với định dạng JPG. Mỗi ảnh chứa văn bản viết tay trong bảng có kẻ ô, giúp thuật toán dễ dàng phát hiện các đường thẳng.</w:t>
       </w:r>
     </w:p>
-    <w:p/>
+    <w:p>
+      <w:pPr>
+        <w:rPr>
+          <w:rFonts w:asciiTheme="majorHAnsi" w:hAnsiTheme="majorHAnsi" w:cstheme="majorHAnsi"/>
+        </w:rPr>
+      </w:pPr>
+    </w:p>
     <w:p>
       <w:pPr>
         <w:pStyle w:val="Heading1"/>
-      </w:pPr>
-      <w:r>
+        <w:rPr>
+          <w:rFonts w:asciiTheme="majorHAnsi" w:hAnsiTheme="majorHAnsi" w:cstheme="majorHAnsi"/>
+        </w:rPr>
+      </w:pPr>
+      <w:bookmarkStart w:id="4" w:name="_Toc217833423"/>
+      <w:r>
+        <w:rPr>
+          <w:rFonts w:asciiTheme="majorHAnsi" w:hAnsiTheme="majorHAnsi" w:cstheme="majorHAnsi"/>
+        </w:rPr>
         <w:t>4. KẾT QUẢ PHẦN THỰC HIỆN</w:t>
       </w:r>
+      <w:bookmarkEnd w:id="4"/>
     </w:p>
     <w:p>
       <w:pPr>
         <w:jc w:val="both"/>
-      </w:pPr>
-      <w:r>
-        <w:rPr>
-          <w:rFonts w:ascii="Times New Roman" w:hAnsi="Times New Roman"/>
+        <w:rPr>
+          <w:rFonts w:asciiTheme="majorHAnsi" w:hAnsiTheme="majorHAnsi" w:cstheme="majorHAnsi"/>
+        </w:rPr>
+      </w:pPr>
+      <w:r>
+        <w:rPr>
+          <w:rFonts w:asciiTheme="majorHAnsi" w:hAnsiTheme="majorHAnsi" w:cstheme="majorHAnsi"/>
           <w:b/>
           <w:sz w:val="26"/>
         </w:rPr>
@@ -517,10 +2269,13 @@
     <w:p>
       <w:pPr>
         <w:jc w:val="both"/>
-      </w:pPr>
-      <w:r>
-        <w:rPr>
-          <w:rFonts w:ascii="Times New Roman" w:hAnsi="Times New Roman"/>
+        <w:rPr>
+          <w:rFonts w:asciiTheme="majorHAnsi" w:hAnsiTheme="majorHAnsi" w:cstheme="majorHAnsi"/>
+        </w:rPr>
+      </w:pPr>
+      <w:r>
+        <w:rPr>
+          <w:rFonts w:asciiTheme="majorHAnsi" w:hAnsiTheme="majorHAnsi" w:cstheme="majorHAnsi"/>
           <w:sz w:val="26"/>
         </w:rPr>
         <w:t>Ứng dụng web với giao diện đồ họa hiện đại, bao gồm:</w:t>
@@ -533,8 +2288,14 @@
           <w:tab w:val="num" w:pos="360"/>
         </w:tabs>
         <w:ind w:left="720" w:hanging="360"/>
-      </w:pPr>
-      <w:r>
+        <w:rPr>
+          <w:rFonts w:asciiTheme="majorHAnsi" w:hAnsiTheme="majorHAnsi" w:cstheme="majorHAnsi"/>
+        </w:rPr>
+      </w:pPr>
+      <w:r>
+        <w:rPr>
+          <w:rFonts w:asciiTheme="majorHAnsi" w:hAnsiTheme="majorHAnsi" w:cstheme="majorHAnsi"/>
+        </w:rPr>
         <w:t>Trang chủ với tiêu đề "Xác Định Góc Quay Ảnh"</w:t>
       </w:r>
     </w:p>
@@ -545,8 +2306,14 @@
           <w:tab w:val="num" w:pos="360"/>
         </w:tabs>
         <w:ind w:left="720" w:hanging="360"/>
-      </w:pPr>
-      <w:r>
+        <w:rPr>
+          <w:rFonts w:asciiTheme="majorHAnsi" w:hAnsiTheme="majorHAnsi" w:cstheme="majorHAnsi"/>
+        </w:rPr>
+      </w:pPr>
+      <w:r>
+        <w:rPr>
+          <w:rFonts w:asciiTheme="majorHAnsi" w:hAnsiTheme="majorHAnsi" w:cstheme="majorHAnsi"/>
+        </w:rPr>
         <w:t>Nút upload ảnh với icon trực quan</w:t>
       </w:r>
     </w:p>
@@ -557,8 +2324,14 @@
           <w:tab w:val="num" w:pos="360"/>
         </w:tabs>
         <w:ind w:left="720" w:hanging="360"/>
-      </w:pPr>
-      <w:r>
+        <w:rPr>
+          <w:rFonts w:asciiTheme="majorHAnsi" w:hAnsiTheme="majorHAnsi" w:cstheme="majorHAnsi"/>
+        </w:rPr>
+      </w:pPr>
+      <w:r>
+        <w:rPr>
+          <w:rFonts w:asciiTheme="majorHAnsi" w:hAnsiTheme="majorHAnsi" w:cstheme="majorHAnsi"/>
+        </w:rPr>
         <w:t>Hiển thị tên file đã chọn</w:t>
       </w:r>
     </w:p>
@@ -569,8 +2342,14 @@
           <w:tab w:val="num" w:pos="360"/>
         </w:tabs>
         <w:ind w:left="720" w:hanging="360"/>
-      </w:pPr>
-      <w:r>
+        <w:rPr>
+          <w:rFonts w:asciiTheme="majorHAnsi" w:hAnsiTheme="majorHAnsi" w:cstheme="majorHAnsi"/>
+        </w:rPr>
+      </w:pPr>
+      <w:r>
+        <w:rPr>
+          <w:rFonts w:asciiTheme="majorHAnsi" w:hAnsiTheme="majorHAnsi" w:cstheme="majorHAnsi"/>
+        </w:rPr>
         <w:t>Nút "Phân Tích Góc Quay" để bắt đầu xử lý</w:t>
       </w:r>
     </w:p>
@@ -581,8 +2360,14 @@
           <w:tab w:val="num" w:pos="360"/>
         </w:tabs>
         <w:ind w:left="720" w:hanging="360"/>
-      </w:pPr>
-      <w:r>
+        <w:rPr>
+          <w:rFonts w:asciiTheme="majorHAnsi" w:hAnsiTheme="majorHAnsi" w:cstheme="majorHAnsi"/>
+        </w:rPr>
+      </w:pPr>
+      <w:r>
+        <w:rPr>
+          <w:rFonts w:asciiTheme="majorHAnsi" w:hAnsiTheme="majorHAnsi" w:cstheme="majorHAnsi"/>
+        </w:rPr>
         <w:t>Thanh loading khi đang xử lý</w:t>
       </w:r>
     </w:p>
@@ -593,8 +2378,14 @@
           <w:tab w:val="num" w:pos="360"/>
         </w:tabs>
         <w:ind w:left="720" w:hanging="360"/>
-      </w:pPr>
-      <w:r>
+        <w:rPr>
+          <w:rFonts w:asciiTheme="majorHAnsi" w:hAnsiTheme="majorHAnsi" w:cstheme="majorHAnsi"/>
+        </w:rPr>
+      </w:pPr>
+      <w:r>
+        <w:rPr>
+          <w:rFonts w:asciiTheme="majorHAnsi" w:hAnsiTheme="majorHAnsi" w:cstheme="majorHAnsi"/>
+        </w:rPr>
         <w:t>Khu vực hiển thị kết quả với 2 ảnh: ảnh gốc và ảnh có đường thẳng</w:t>
       </w:r>
     </w:p>
@@ -605,755 +2396,1058 @@
           <w:tab w:val="num" w:pos="360"/>
         </w:tabs>
         <w:ind w:left="720" w:hanging="360"/>
-      </w:pPr>
-      <w:r>
+        <w:rPr>
+          <w:rFonts w:asciiTheme="majorHAnsi" w:hAnsiTheme="majorHAnsi" w:cstheme="majorHAnsi"/>
+        </w:rPr>
+      </w:pPr>
+      <w:r>
+        <w:rPr>
+          <w:rFonts w:asciiTheme="majorHAnsi" w:hAnsiTheme="majorHAnsi" w:cstheme="majorHAnsi"/>
+        </w:rPr>
+        <w:t>Hiển thị góc nghiêng phát hiện được với font size lớn, màu sắc nổi bật</w:t>
+      </w:r>
+    </w:p>
+    <w:p>
+      <w:pPr>
+        <w:jc w:val="both"/>
+        <w:rPr>
+          <w:rFonts w:asciiTheme="majorHAnsi" w:hAnsiTheme="majorHAnsi" w:cstheme="majorHAnsi"/>
+        </w:rPr>
+      </w:pPr>
+      <w:r>
+        <w:rPr>
+          <w:rFonts w:asciiTheme="majorHAnsi" w:hAnsiTheme="majorHAnsi" w:cstheme="majorHAnsi"/>
+          <w:b/>
+          <w:sz w:val="26"/>
+        </w:rPr>
+        <w:t>4.2. Giao diện:</w:t>
+      </w:r>
+    </w:p>
+    <w:p>
+      <w:pPr>
+        <w:jc w:val="both"/>
+        <w:rPr>
+          <w:rFonts w:asciiTheme="majorHAnsi" w:hAnsiTheme="majorHAnsi" w:cstheme="majorHAnsi"/>
+        </w:rPr>
+      </w:pPr>
+      <w:r>
+        <w:rPr>
+          <w:rFonts w:asciiTheme="majorHAnsi" w:hAnsiTheme="majorHAnsi" w:cstheme="majorHAnsi"/>
+          <w:sz w:val="26"/>
+        </w:rPr>
+        <w:t>Giao diện sử dụng gradient màu tím-xanh dương hiện đại, các box bo góc tròn, shadow effect tạo chiều sâu. Layout responsive, tự động điều chỉnh theo kích thước màn hình.</w:t>
+      </w:r>
+    </w:p>
+    <w:p>
+      <w:pPr>
+        <w:jc w:val="both"/>
+        <w:rPr>
+          <w:rFonts w:asciiTheme="majorHAnsi" w:hAnsiTheme="majorHAnsi" w:cstheme="majorHAnsi"/>
+        </w:rPr>
+      </w:pPr>
+      <w:r>
+        <w:rPr>
+          <w:rFonts w:asciiTheme="majorHAnsi" w:hAnsiTheme="majorHAnsi" w:cstheme="majorHAnsi"/>
+          <w:b/>
+          <w:sz w:val="26"/>
+        </w:rPr>
+        <w:t>4.3. Tính năng:</w:t>
+      </w:r>
+    </w:p>
+    <w:p>
+      <w:pPr>
+        <w:pStyle w:val="ListBullet"/>
+        <w:tabs>
+          <w:tab w:val="num" w:pos="360"/>
+        </w:tabs>
+        <w:ind w:left="720" w:hanging="360"/>
+        <w:rPr>
+          <w:rFonts w:asciiTheme="majorHAnsi" w:hAnsiTheme="majorHAnsi" w:cstheme="majorHAnsi"/>
+        </w:rPr>
+      </w:pPr>
+      <w:r>
+        <w:rPr>
+          <w:rFonts w:asciiTheme="majorHAnsi" w:hAnsiTheme="majorHAnsi" w:cstheme="majorHAnsi"/>
+        </w:rPr>
+        <w:t>Upload ảnh định dạng PNG, JPG, JPEG, BMP (tối đa 16MB)</w:t>
+      </w:r>
+    </w:p>
+    <w:p>
+      <w:pPr>
+        <w:pStyle w:val="ListBullet"/>
+        <w:tabs>
+          <w:tab w:val="num" w:pos="360"/>
+        </w:tabs>
+        <w:ind w:left="720" w:hanging="360"/>
+        <w:rPr>
+          <w:rFonts w:asciiTheme="majorHAnsi" w:hAnsiTheme="majorHAnsi" w:cstheme="majorHAnsi"/>
+        </w:rPr>
+      </w:pPr>
+      <w:r>
+        <w:rPr>
+          <w:rFonts w:asciiTheme="majorHAnsi" w:hAnsiTheme="majorHAnsi" w:cstheme="majorHAnsi"/>
+        </w:rPr>
+        <w:t>Xử lý ảnh và trả về kết quả trong vài giây</w:t>
+      </w:r>
+    </w:p>
+    <w:p>
+      <w:pPr>
+        <w:pStyle w:val="ListBullet"/>
+        <w:tabs>
+          <w:tab w:val="num" w:pos="360"/>
+        </w:tabs>
+        <w:ind w:left="720" w:hanging="360"/>
+        <w:rPr>
+          <w:rFonts w:asciiTheme="majorHAnsi" w:hAnsiTheme="majorHAnsi" w:cstheme="majorHAnsi"/>
+        </w:rPr>
+      </w:pPr>
+      <w:r>
+        <w:rPr>
+          <w:rFonts w:asciiTheme="majorHAnsi" w:hAnsiTheme="majorHAnsi" w:cstheme="majorHAnsi"/>
+        </w:rPr>
         <w:lastRenderedPageBreak/>
-        <w:t>Hiển thị góc nghiêng phát hiện được với font size lớn, màu sắc nổi bật</w:t>
+        <w:t>Hiển thị trực quan các đường thẳng phát hiện (màu xanh lá)</w:t>
+      </w:r>
+    </w:p>
+    <w:p>
+      <w:pPr>
+        <w:pStyle w:val="ListBullet"/>
+        <w:tabs>
+          <w:tab w:val="num" w:pos="360"/>
+        </w:tabs>
+        <w:ind w:left="720" w:hanging="360"/>
+        <w:rPr>
+          <w:rFonts w:asciiTheme="majorHAnsi" w:hAnsiTheme="majorHAnsi" w:cstheme="majorHAnsi"/>
+        </w:rPr>
+      </w:pPr>
+      <w:r>
+        <w:rPr>
+          <w:rFonts w:asciiTheme="majorHAnsi" w:hAnsiTheme="majorHAnsi" w:cstheme="majorHAnsi"/>
+        </w:rPr>
+        <w:t>Xử lý lỗi và hiển thị thông báo rõ ràng</w:t>
       </w:r>
     </w:p>
     <w:p>
       <w:pPr>
         <w:jc w:val="both"/>
-      </w:pPr>
-      <w:r>
-        <w:rPr>
-          <w:rFonts w:ascii="Times New Roman" w:hAnsi="Times New Roman"/>
+        <w:rPr>
+          <w:rFonts w:asciiTheme="majorHAnsi" w:hAnsiTheme="majorHAnsi" w:cstheme="majorHAnsi"/>
+        </w:rPr>
+      </w:pPr>
+      <w:r>
+        <w:rPr>
+          <w:rFonts w:asciiTheme="majorHAnsi" w:hAnsiTheme="majorHAnsi" w:cstheme="majorHAnsi"/>
           <w:b/>
           <w:sz w:val="26"/>
         </w:rPr>
-        <w:t>4.2. Giao diện:</w:t>
-      </w:r>
+        <w:t>4.4. Cấu trúc file:</w:t>
+      </w:r>
+    </w:p>
+    <w:p>
+      <w:pPr>
+        <w:pStyle w:val="ListBullet"/>
+        <w:tabs>
+          <w:tab w:val="num" w:pos="360"/>
+        </w:tabs>
+        <w:ind w:left="720" w:hanging="360"/>
+        <w:rPr>
+          <w:rFonts w:asciiTheme="majorHAnsi" w:hAnsiTheme="majorHAnsi" w:cstheme="majorHAnsi"/>
+        </w:rPr>
+      </w:pPr>
+      <w:r>
+        <w:rPr>
+          <w:rFonts w:asciiTheme="majorHAnsi" w:hAnsiTheme="majorHAnsi" w:cstheme="majorHAnsi"/>
+        </w:rPr>
+        <w:t>app.py - Flask server, xử lý backend</w:t>
+      </w:r>
+    </w:p>
+    <w:p>
+      <w:pPr>
+        <w:pStyle w:val="ListBullet"/>
+        <w:tabs>
+          <w:tab w:val="num" w:pos="360"/>
+        </w:tabs>
+        <w:ind w:left="720" w:hanging="360"/>
+        <w:rPr>
+          <w:rFonts w:asciiTheme="majorHAnsi" w:hAnsiTheme="majorHAnsi" w:cstheme="majorHAnsi"/>
+        </w:rPr>
+      </w:pPr>
+      <w:r>
+        <w:rPr>
+          <w:rFonts w:asciiTheme="majorHAnsi" w:hAnsiTheme="majorHAnsi" w:cstheme="majorHAnsi"/>
+        </w:rPr>
+        <w:t>templates/index.html - Giao diện web</w:t>
+      </w:r>
+    </w:p>
+    <w:p>
+      <w:pPr>
+        <w:pStyle w:val="ListBullet"/>
+        <w:tabs>
+          <w:tab w:val="num" w:pos="360"/>
+        </w:tabs>
+        <w:ind w:left="720" w:hanging="360"/>
+        <w:rPr>
+          <w:rFonts w:asciiTheme="majorHAnsi" w:hAnsiTheme="majorHAnsi" w:cstheme="majorHAnsi"/>
+        </w:rPr>
+      </w:pPr>
+      <w:r>
+        <w:rPr>
+          <w:rFonts w:asciiTheme="majorHAnsi" w:hAnsiTheme="majorHAnsi" w:cstheme="majorHAnsi"/>
+        </w:rPr>
+        <w:t>bai1.py - Script Python gốc để test thuật toán</w:t>
+      </w:r>
+    </w:p>
+    <w:p>
+      <w:pPr>
+        <w:pStyle w:val="ListBullet"/>
+        <w:tabs>
+          <w:tab w:val="num" w:pos="360"/>
+        </w:tabs>
+        <w:ind w:left="720" w:hanging="360"/>
+        <w:rPr>
+          <w:rFonts w:asciiTheme="majorHAnsi" w:hAnsiTheme="majorHAnsi" w:cstheme="majorHAnsi"/>
+        </w:rPr>
+      </w:pPr>
+      <w:r>
+        <w:rPr>
+          <w:rFonts w:asciiTheme="majorHAnsi" w:hAnsiTheme="majorHAnsi" w:cstheme="majorHAnsi"/>
+        </w:rPr>
+        <w:t>requirements.txt - Danh sách thư viện</w:t>
+      </w:r>
+    </w:p>
+    <w:p>
+      <w:pPr>
+        <w:pStyle w:val="ListBullet"/>
+        <w:tabs>
+          <w:tab w:val="num" w:pos="360"/>
+        </w:tabs>
+        <w:ind w:left="720" w:hanging="360"/>
+        <w:rPr>
+          <w:rFonts w:asciiTheme="majorHAnsi" w:hAnsiTheme="majorHAnsi" w:cstheme="majorHAnsi"/>
+        </w:rPr>
+      </w:pPr>
+      <w:r>
+        <w:rPr>
+          <w:rFonts w:asciiTheme="majorHAnsi" w:hAnsiTheme="majorHAnsi" w:cstheme="majorHAnsi"/>
+        </w:rPr>
+        <w:t>uploads/ - Thư mục lưu ảnh upload</w:t>
+      </w:r>
+    </w:p>
+    <w:p>
+      <w:pPr>
+        <w:rPr>
+          <w:rFonts w:asciiTheme="majorHAnsi" w:hAnsiTheme="majorHAnsi" w:cstheme="majorHAnsi"/>
+        </w:rPr>
+      </w:pPr>
+    </w:p>
+    <w:p>
+      <w:pPr>
+        <w:pStyle w:val="Heading1"/>
+        <w:rPr>
+          <w:rFonts w:asciiTheme="majorHAnsi" w:hAnsiTheme="majorHAnsi" w:cstheme="majorHAnsi"/>
+        </w:rPr>
+      </w:pPr>
+      <w:bookmarkStart w:id="5" w:name="_Toc217833424"/>
+      <w:r>
+        <w:rPr>
+          <w:rFonts w:asciiTheme="majorHAnsi" w:hAnsiTheme="majorHAnsi" w:cstheme="majorHAnsi"/>
+        </w:rPr>
+        <w:t>5. KẾT QUẢ THỬ NGHIỆM VỚI DỮ LIỆU</w:t>
+      </w:r>
+      <w:bookmarkEnd w:id="5"/>
     </w:p>
     <w:p>
       <w:pPr>
         <w:jc w:val="both"/>
-      </w:pPr>
-      <w:r>
-        <w:rPr>
-          <w:rFonts w:ascii="Times New Roman" w:hAnsi="Times New Roman"/>
+        <w:rPr>
+          <w:rFonts w:asciiTheme="majorHAnsi" w:hAnsiTheme="majorHAnsi" w:cstheme="majorHAnsi"/>
+        </w:rPr>
+      </w:pPr>
+      <w:r>
+        <w:rPr>
+          <w:rFonts w:asciiTheme="majorHAnsi" w:hAnsiTheme="majorHAnsi" w:cstheme="majorHAnsi"/>
+          <w:b/>
           <w:sz w:val="26"/>
         </w:rPr>
-        <w:t>Giao diện sử dụng gradient màu tím-xanh dương hiện đại, các box bo góc tròn, shadow effect tạo chiều sâu. Layout responsive, tự động điều chỉnh theo kích thước màn hình.</w:t>
+        <w:t>5.1. Độ chính xác:</w:t>
       </w:r>
     </w:p>
     <w:p>
       <w:pPr>
         <w:jc w:val="both"/>
-      </w:pPr>
-      <w:r>
-        <w:rPr>
-          <w:rFonts w:ascii="Times New Roman" w:hAnsi="Times New Roman"/>
-          <w:b/>
+        <w:rPr>
+          <w:rFonts w:asciiTheme="majorHAnsi" w:hAnsiTheme="majorHAnsi" w:cstheme="majorHAnsi"/>
+        </w:rPr>
+      </w:pPr>
+      <w:r>
+        <w:rPr>
+          <w:rFonts w:asciiTheme="majorHAnsi" w:hAnsiTheme="majorHAnsi" w:cstheme="majorHAnsi"/>
           <w:sz w:val="26"/>
         </w:rPr>
-        <w:t>4.3. Tính năng:</w:t>
-      </w:r>
-    </w:p>
-    <w:p>
-      <w:pPr>
-        <w:pStyle w:val="ListBullet"/>
-        <w:tabs>
-          <w:tab w:val="num" w:pos="360"/>
-        </w:tabs>
-        <w:ind w:left="720" w:hanging="360"/>
-      </w:pPr>
-      <w:r>
-        <w:t>Upload ảnh định dạng PNG, JPG, JPEG, BMP (tối đa 16MB)</w:t>
-      </w:r>
-    </w:p>
-    <w:p>
-      <w:pPr>
-        <w:pStyle w:val="ListBullet"/>
-        <w:tabs>
-          <w:tab w:val="num" w:pos="360"/>
-        </w:tabs>
-        <w:ind w:left="720" w:hanging="360"/>
-      </w:pPr>
-      <w:r>
-        <w:t>Xử lý ảnh và trả về kết quả trong vài giây</w:t>
-      </w:r>
-    </w:p>
-    <w:p>
-      <w:pPr>
-        <w:pStyle w:val="ListBullet"/>
-        <w:tabs>
-          <w:tab w:val="num" w:pos="360"/>
-        </w:tabs>
-        <w:ind w:left="720" w:hanging="360"/>
-      </w:pPr>
-      <w:r>
-        <w:t>Hiển thị trực quan các đường thẳng phát hiện (màu xanh lá)</w:t>
-      </w:r>
-    </w:p>
-    <w:p>
-      <w:pPr>
-        <w:pStyle w:val="ListBullet"/>
-        <w:tabs>
-          <w:tab w:val="num" w:pos="360"/>
-        </w:tabs>
-        <w:ind w:left="720" w:hanging="360"/>
-      </w:pPr>
-      <w:r>
-        <w:t>Xử lý lỗi và hiển thị thông báo rõ ràng</w:t>
+        <w:t>Thuật toán cho kết quả chính xác với các ảnh có:</w:t>
+      </w:r>
+    </w:p>
+    <w:p>
+      <w:pPr>
+        <w:pStyle w:val="ListBullet"/>
+        <w:tabs>
+          <w:tab w:val="num" w:pos="360"/>
+        </w:tabs>
+        <w:ind w:left="720" w:hanging="360"/>
+        <w:rPr>
+          <w:rFonts w:asciiTheme="majorHAnsi" w:hAnsiTheme="majorHAnsi" w:cstheme="majorHAnsi"/>
+        </w:rPr>
+      </w:pPr>
+      <w:r>
+        <w:rPr>
+          <w:rFonts w:asciiTheme="majorHAnsi" w:hAnsiTheme="majorHAnsi" w:cstheme="majorHAnsi"/>
+        </w:rPr>
+        <w:t>Nội dung văn bản rõ ràng, có nhiều đường thẳng song song</w:t>
+      </w:r>
+    </w:p>
+    <w:p>
+      <w:pPr>
+        <w:pStyle w:val="ListBullet"/>
+        <w:tabs>
+          <w:tab w:val="num" w:pos="360"/>
+        </w:tabs>
+        <w:ind w:left="720" w:hanging="360"/>
+        <w:rPr>
+          <w:rFonts w:asciiTheme="majorHAnsi" w:hAnsiTheme="majorHAnsi" w:cstheme="majorHAnsi"/>
+        </w:rPr>
+      </w:pPr>
+      <w:r>
+        <w:rPr>
+          <w:rFonts w:asciiTheme="majorHAnsi" w:hAnsiTheme="majorHAnsi" w:cstheme="majorHAnsi"/>
+        </w:rPr>
+        <w:t>Ảnh chụp tài liệu, form, bảng biểu có kẻ ô</w:t>
+      </w:r>
+    </w:p>
+    <w:p>
+      <w:pPr>
+        <w:pStyle w:val="ListBullet"/>
+        <w:tabs>
+          <w:tab w:val="num" w:pos="360"/>
+        </w:tabs>
+        <w:ind w:left="720" w:hanging="360"/>
+        <w:rPr>
+          <w:rFonts w:asciiTheme="majorHAnsi" w:hAnsiTheme="majorHAnsi" w:cstheme="majorHAnsi"/>
+        </w:rPr>
+      </w:pPr>
+      <w:r>
+        <w:rPr>
+          <w:rFonts w:asciiTheme="majorHAnsi" w:hAnsiTheme="majorHAnsi" w:cstheme="majorHAnsi"/>
+        </w:rPr>
+        <w:t>Độ tương phản tốt giữa chữ và nền</w:t>
       </w:r>
     </w:p>
     <w:p>
       <w:pPr>
         <w:jc w:val="both"/>
-      </w:pPr>
-      <w:r>
-        <w:rPr>
-          <w:rFonts w:ascii="Times New Roman" w:hAnsi="Times New Roman"/>
-          <w:b/>
+        <w:rPr>
+          <w:rFonts w:asciiTheme="majorHAnsi" w:hAnsiTheme="majorHAnsi" w:cstheme="majorHAnsi"/>
+        </w:rPr>
+      </w:pPr>
+      <w:r>
+        <w:rPr>
+          <w:rFonts w:asciiTheme="majorHAnsi" w:hAnsiTheme="majorHAnsi" w:cstheme="majorHAnsi"/>
           <w:sz w:val="26"/>
         </w:rPr>
-        <w:t>4.4. Cấu trúc file:</w:t>
-      </w:r>
-    </w:p>
-    <w:p>
-      <w:pPr>
-        <w:pStyle w:val="ListBullet"/>
-        <w:tabs>
-          <w:tab w:val="num" w:pos="360"/>
-        </w:tabs>
-        <w:ind w:left="720" w:hanging="360"/>
-      </w:pPr>
-      <w:r>
-        <w:t>app.py - Flask server, xử lý backend</w:t>
-      </w:r>
-    </w:p>
-    <w:p>
-      <w:pPr>
-        <w:pStyle w:val="ListBullet"/>
-        <w:tabs>
-          <w:tab w:val="num" w:pos="360"/>
-        </w:tabs>
-        <w:ind w:left="720" w:hanging="360"/>
-      </w:pPr>
-      <w:r>
-        <w:t>templates/index.html - Giao diện web</w:t>
-      </w:r>
-    </w:p>
-    <w:p>
-      <w:pPr>
-        <w:pStyle w:val="ListBullet"/>
-        <w:tabs>
-          <w:tab w:val="num" w:pos="360"/>
-        </w:tabs>
-        <w:ind w:left="720" w:hanging="360"/>
-      </w:pPr>
-      <w:r>
-        <w:t>bai1.py - Script Python gốc để test thuật toán</w:t>
-      </w:r>
-    </w:p>
-    <w:p>
-      <w:pPr>
-        <w:pStyle w:val="ListBullet"/>
-        <w:tabs>
-          <w:tab w:val="num" w:pos="360"/>
-        </w:tabs>
-        <w:ind w:left="720" w:hanging="360"/>
-      </w:pPr>
-      <w:r>
-        <w:t>requirements.txt - Danh sách thư viện</w:t>
-      </w:r>
-    </w:p>
-    <w:p>
-      <w:pPr>
-        <w:pStyle w:val="ListBullet"/>
-        <w:tabs>
-          <w:tab w:val="num" w:pos="360"/>
-        </w:tabs>
-        <w:ind w:left="720" w:hanging="360"/>
-      </w:pPr>
-      <w:r>
-        <w:t>uploads/ - Thư mục lưu ảnh upload</w:t>
-      </w:r>
-    </w:p>
-    <w:p/>
+        <w:t>Độ chính xác ước tính: 85-95% cho ảnh tài liệu thông thường. Sai số có thể xảy ra với ảnh có nhiều nhiễu, độ phân giải thấp, hoặc góc quay phức tạp.</w:t>
+      </w:r>
+    </w:p>
+    <w:p>
+      <w:pPr>
+        <w:jc w:val="both"/>
+        <w:rPr>
+          <w:rFonts w:asciiTheme="majorHAnsi" w:hAnsiTheme="majorHAnsi" w:cstheme="majorHAnsi"/>
+        </w:rPr>
+      </w:pPr>
+      <w:r>
+        <w:rPr>
+          <w:rFonts w:asciiTheme="majorHAnsi" w:hAnsiTheme="majorHAnsi" w:cstheme="majorHAnsi"/>
+          <w:b/>
+          <w:sz w:val="26"/>
+        </w:rPr>
+        <w:t>5.2. Thời gian đáp ứng:</w:t>
+      </w:r>
+    </w:p>
+    <w:p>
+      <w:pPr>
+        <w:pStyle w:val="ListBullet"/>
+        <w:tabs>
+          <w:tab w:val="num" w:pos="360"/>
+        </w:tabs>
+        <w:ind w:left="360" w:hanging="360"/>
+        <w:rPr>
+          <w:rFonts w:asciiTheme="majorHAnsi" w:hAnsiTheme="majorHAnsi" w:cstheme="majorHAnsi"/>
+        </w:rPr>
+      </w:pPr>
+      <w:r>
+        <w:rPr>
+          <w:rFonts w:asciiTheme="majorHAnsi" w:hAnsiTheme="majorHAnsi" w:cstheme="majorHAnsi"/>
+          <w:b/>
+        </w:rPr>
+        <w:t xml:space="preserve">Upload ảnh: </w:t>
+      </w:r>
+      <w:r>
+        <w:rPr>
+          <w:rFonts w:asciiTheme="majorHAnsi" w:hAnsiTheme="majorHAnsi" w:cstheme="majorHAnsi"/>
+        </w:rPr>
+        <w:t>&lt; 1 giây (phụ thuộc kết nối mạng)</w:t>
+      </w:r>
+    </w:p>
+    <w:p>
+      <w:pPr>
+        <w:pStyle w:val="ListBullet"/>
+        <w:tabs>
+          <w:tab w:val="num" w:pos="360"/>
+        </w:tabs>
+        <w:ind w:left="360" w:hanging="360"/>
+        <w:rPr>
+          <w:rFonts w:asciiTheme="majorHAnsi" w:hAnsiTheme="majorHAnsi" w:cstheme="majorHAnsi"/>
+        </w:rPr>
+      </w:pPr>
+      <w:r>
+        <w:rPr>
+          <w:rFonts w:asciiTheme="majorHAnsi" w:hAnsiTheme="majorHAnsi" w:cstheme="majorHAnsi"/>
+          <w:b/>
+        </w:rPr>
+        <w:t xml:space="preserve">Xử lý ảnh (Canny + Hough): </w:t>
+      </w:r>
+      <w:r>
+        <w:rPr>
+          <w:rFonts w:asciiTheme="majorHAnsi" w:hAnsiTheme="majorHAnsi" w:cstheme="majorHAnsi"/>
+        </w:rPr>
+        <w:t>1-3 giây</w:t>
+      </w:r>
+    </w:p>
+    <w:p>
+      <w:pPr>
+        <w:pStyle w:val="ListBullet"/>
+        <w:tabs>
+          <w:tab w:val="num" w:pos="360"/>
+        </w:tabs>
+        <w:ind w:left="360" w:hanging="360"/>
+        <w:rPr>
+          <w:rFonts w:asciiTheme="majorHAnsi" w:hAnsiTheme="majorHAnsi" w:cstheme="majorHAnsi"/>
+        </w:rPr>
+      </w:pPr>
+      <w:r>
+        <w:rPr>
+          <w:rFonts w:asciiTheme="majorHAnsi" w:hAnsiTheme="majorHAnsi" w:cstheme="majorHAnsi"/>
+          <w:b/>
+        </w:rPr>
+        <w:t xml:space="preserve">Render kết quả: </w:t>
+      </w:r>
+      <w:r>
+        <w:rPr>
+          <w:rFonts w:asciiTheme="majorHAnsi" w:hAnsiTheme="majorHAnsi" w:cstheme="majorHAnsi"/>
+        </w:rPr>
+        <w:t>&lt; 0.5 giây</w:t>
+      </w:r>
+    </w:p>
+    <w:p>
+      <w:pPr>
+        <w:pStyle w:val="ListBullet"/>
+        <w:tabs>
+          <w:tab w:val="num" w:pos="360"/>
+        </w:tabs>
+        <w:ind w:left="360" w:hanging="360"/>
+        <w:rPr>
+          <w:rFonts w:asciiTheme="majorHAnsi" w:hAnsiTheme="majorHAnsi" w:cstheme="majorHAnsi"/>
+        </w:rPr>
+      </w:pPr>
+      <w:r>
+        <w:rPr>
+          <w:rFonts w:asciiTheme="majorHAnsi" w:hAnsiTheme="majorHAnsi" w:cstheme="majorHAnsi"/>
+          <w:b/>
+        </w:rPr>
+        <w:t xml:space="preserve">Tổng thời gian: </w:t>
+      </w:r>
+      <w:r>
+        <w:rPr>
+          <w:rFonts w:asciiTheme="majorHAnsi" w:hAnsiTheme="majorHAnsi" w:cstheme="majorHAnsi"/>
+        </w:rPr>
+        <w:t>2-4 giây cho 1 ảnh</w:t>
+      </w:r>
+    </w:p>
+    <w:p>
+      <w:pPr>
+        <w:jc w:val="both"/>
+        <w:rPr>
+          <w:rFonts w:asciiTheme="majorHAnsi" w:hAnsiTheme="majorHAnsi" w:cstheme="majorHAnsi"/>
+        </w:rPr>
+      </w:pPr>
+      <w:r>
+        <w:rPr>
+          <w:rFonts w:asciiTheme="majorHAnsi" w:hAnsiTheme="majorHAnsi" w:cstheme="majorHAnsi"/>
+          <w:b/>
+          <w:sz w:val="26"/>
+        </w:rPr>
+        <w:t>5.3. Test cases:</w:t>
+      </w:r>
+    </w:p>
+    <w:p>
+      <w:pPr>
+        <w:pStyle w:val="ListBullet"/>
+        <w:tabs>
+          <w:tab w:val="num" w:pos="360"/>
+        </w:tabs>
+        <w:ind w:left="360" w:hanging="360"/>
+        <w:rPr>
+          <w:rFonts w:asciiTheme="majorHAnsi" w:hAnsiTheme="majorHAnsi" w:cstheme="majorHAnsi"/>
+        </w:rPr>
+      </w:pPr>
+      <w:r>
+        <w:rPr>
+          <w:rFonts w:asciiTheme="majorHAnsi" w:hAnsiTheme="majorHAnsi" w:cstheme="majorHAnsi"/>
+          <w:b/>
+        </w:rPr>
+        <w:t xml:space="preserve">Ảnh thẳng (0°): </w:t>
+      </w:r>
+      <w:r>
+        <w:rPr>
+          <w:rFonts w:asciiTheme="majorHAnsi" w:hAnsiTheme="majorHAnsi" w:cstheme="majorHAnsi"/>
+        </w:rPr>
+        <w:t xml:space="preserve">Kết quả: ~0° - </w:t>
+      </w:r>
+      <w:r>
+        <w:rPr>
+          <w:rFonts w:asciiTheme="majorHAnsi" w:hAnsiTheme="majorHAnsi" w:cstheme="majorHAnsi"/>
+          <w:b/>
+          <w:color w:val="008000"/>
+        </w:rPr>
+        <w:t>Đạt</w:t>
+      </w:r>
+    </w:p>
+    <w:p>
+      <w:pPr>
+        <w:pStyle w:val="ListBullet"/>
+        <w:tabs>
+          <w:tab w:val="num" w:pos="360"/>
+        </w:tabs>
+        <w:ind w:left="360" w:hanging="360"/>
+        <w:rPr>
+          <w:rFonts w:asciiTheme="majorHAnsi" w:hAnsiTheme="majorHAnsi" w:cstheme="majorHAnsi"/>
+        </w:rPr>
+      </w:pPr>
+      <w:r>
+        <w:rPr>
+          <w:rFonts w:asciiTheme="majorHAnsi" w:hAnsiTheme="majorHAnsi" w:cstheme="majorHAnsi"/>
+          <w:b/>
+        </w:rPr>
+        <w:t xml:space="preserve">Ảnh nghiêng 60°: </w:t>
+      </w:r>
+      <w:r>
+        <w:rPr>
+          <w:rFonts w:asciiTheme="majorHAnsi" w:hAnsiTheme="majorHAnsi" w:cstheme="majorHAnsi"/>
+        </w:rPr>
+        <w:t xml:space="preserve">Kết quả: ~60° - </w:t>
+      </w:r>
+      <w:r>
+        <w:rPr>
+          <w:rFonts w:asciiTheme="majorHAnsi" w:hAnsiTheme="majorHAnsi" w:cstheme="majorHAnsi"/>
+          <w:b/>
+          <w:color w:val="008000"/>
+        </w:rPr>
+        <w:t>Đạt</w:t>
+      </w:r>
+    </w:p>
+    <w:p>
+      <w:pPr>
+        <w:pStyle w:val="ListBullet"/>
+        <w:tabs>
+          <w:tab w:val="num" w:pos="360"/>
+        </w:tabs>
+        <w:ind w:left="360" w:hanging="360"/>
+        <w:rPr>
+          <w:rFonts w:asciiTheme="majorHAnsi" w:hAnsiTheme="majorHAnsi" w:cstheme="majorHAnsi"/>
+        </w:rPr>
+      </w:pPr>
+      <w:r>
+        <w:rPr>
+          <w:rFonts w:asciiTheme="majorHAnsi" w:hAnsiTheme="majorHAnsi" w:cstheme="majorHAnsi"/>
+          <w:b/>
+        </w:rPr>
+        <w:t xml:space="preserve">Ảnh quay 90°: </w:t>
+      </w:r>
+      <w:r>
+        <w:rPr>
+          <w:rFonts w:asciiTheme="majorHAnsi" w:hAnsiTheme="majorHAnsi" w:cstheme="majorHAnsi"/>
+        </w:rPr>
+        <w:t xml:space="preserve">Kết quả: ~90° - </w:t>
+      </w:r>
+      <w:r>
+        <w:rPr>
+          <w:rFonts w:asciiTheme="majorHAnsi" w:hAnsiTheme="majorHAnsi" w:cstheme="majorHAnsi"/>
+          <w:b/>
+          <w:color w:val="008000"/>
+        </w:rPr>
+        <w:t>Đạt</w:t>
+      </w:r>
+    </w:p>
+    <w:p>
+      <w:pPr>
+        <w:pStyle w:val="ListBullet"/>
+        <w:tabs>
+          <w:tab w:val="num" w:pos="360"/>
+        </w:tabs>
+        <w:ind w:left="360" w:hanging="360"/>
+        <w:rPr>
+          <w:rFonts w:asciiTheme="majorHAnsi" w:hAnsiTheme="majorHAnsi" w:cstheme="majorHAnsi"/>
+        </w:rPr>
+      </w:pPr>
+      <w:r>
+        <w:rPr>
+          <w:rFonts w:asciiTheme="majorHAnsi" w:hAnsiTheme="majorHAnsi" w:cstheme="majorHAnsi"/>
+          <w:b/>
+        </w:rPr>
+        <w:t xml:space="preserve">Ảnh quay 160°: </w:t>
+      </w:r>
+      <w:r>
+        <w:rPr>
+          <w:rFonts w:asciiTheme="majorHAnsi" w:hAnsiTheme="majorHAnsi" w:cstheme="majorHAnsi"/>
+        </w:rPr>
+        <w:t xml:space="preserve">Kết quả: ~160° hoặc -20° - </w:t>
+      </w:r>
+      <w:r>
+        <w:rPr>
+          <w:rFonts w:asciiTheme="majorHAnsi" w:hAnsiTheme="majorHAnsi" w:cstheme="majorHAnsi"/>
+          <w:b/>
+          <w:color w:val="008000"/>
+        </w:rPr>
+        <w:t>Đạt</w:t>
+      </w:r>
+    </w:p>
+    <w:p>
+      <w:pPr>
+        <w:jc w:val="both"/>
+        <w:rPr>
+          <w:rFonts w:asciiTheme="majorHAnsi" w:hAnsiTheme="majorHAnsi" w:cstheme="majorHAnsi"/>
+        </w:rPr>
+      </w:pPr>
+      <w:r>
+        <w:rPr>
+          <w:rFonts w:asciiTheme="majorHAnsi" w:hAnsiTheme="majorHAnsi" w:cstheme="majorHAnsi"/>
+          <w:b/>
+          <w:sz w:val="26"/>
+        </w:rPr>
+        <w:t>5.4. Hạn chế:</w:t>
+      </w:r>
+    </w:p>
+    <w:p>
+      <w:pPr>
+        <w:pStyle w:val="ListBullet"/>
+        <w:tabs>
+          <w:tab w:val="num" w:pos="360"/>
+        </w:tabs>
+        <w:ind w:left="720" w:hanging="360"/>
+        <w:rPr>
+          <w:rFonts w:asciiTheme="majorHAnsi" w:hAnsiTheme="majorHAnsi" w:cstheme="majorHAnsi"/>
+        </w:rPr>
+      </w:pPr>
+      <w:r>
+        <w:rPr>
+          <w:rFonts w:asciiTheme="majorHAnsi" w:hAnsiTheme="majorHAnsi" w:cstheme="majorHAnsi"/>
+        </w:rPr>
+        <w:t>Khó xử lý ảnh có ít đường thẳng hoặc chỉ có chữ viết cong</w:t>
+      </w:r>
+    </w:p>
+    <w:p>
+      <w:pPr>
+        <w:pStyle w:val="ListBullet"/>
+        <w:tabs>
+          <w:tab w:val="num" w:pos="360"/>
+        </w:tabs>
+        <w:ind w:left="720" w:hanging="360"/>
+        <w:rPr>
+          <w:rFonts w:asciiTheme="majorHAnsi" w:hAnsiTheme="majorHAnsi" w:cstheme="majorHAnsi"/>
+        </w:rPr>
+      </w:pPr>
+      <w:r>
+        <w:rPr>
+          <w:rFonts w:asciiTheme="majorHAnsi" w:hAnsiTheme="majorHAnsi" w:cstheme="majorHAnsi"/>
+        </w:rPr>
+        <w:t>Với ảnh có nhiều đường kẻ dọc và ngang, có thể nhầm lẫn hướng chính</w:t>
+      </w:r>
+    </w:p>
+    <w:p>
+      <w:pPr>
+        <w:pStyle w:val="ListBullet"/>
+        <w:tabs>
+          <w:tab w:val="num" w:pos="360"/>
+        </w:tabs>
+        <w:ind w:left="720" w:hanging="360"/>
+        <w:rPr>
+          <w:rFonts w:asciiTheme="majorHAnsi" w:hAnsiTheme="majorHAnsi" w:cstheme="majorHAnsi"/>
+        </w:rPr>
+      </w:pPr>
+      <w:r>
+        <w:rPr>
+          <w:rFonts w:asciiTheme="majorHAnsi" w:hAnsiTheme="majorHAnsi" w:cstheme="majorHAnsi"/>
+        </w:rPr>
+        <w:t>Chưa tối ưu cho ảnh có background phức tạp</w:t>
+      </w:r>
+    </w:p>
+    <w:p>
+      <w:pPr>
+        <w:pStyle w:val="ListBullet"/>
+        <w:tabs>
+          <w:tab w:val="num" w:pos="360"/>
+        </w:tabs>
+        <w:ind w:left="720" w:hanging="360"/>
+        <w:rPr>
+          <w:rFonts w:asciiTheme="majorHAnsi" w:hAnsiTheme="majorHAnsi" w:cstheme="majorHAnsi"/>
+        </w:rPr>
+      </w:pPr>
+      <w:r>
+        <w:rPr>
+          <w:rFonts w:asciiTheme="majorHAnsi" w:hAnsiTheme="majorHAnsi" w:cstheme="majorHAnsi"/>
+        </w:rPr>
+        <w:t>Cần cải thiện bộ lọc để phân biệt đường ngang/dọc tốt hơn</w:t>
+      </w:r>
+    </w:p>
+    <w:p>
+      <w:pPr>
+        <w:rPr>
+          <w:rFonts w:asciiTheme="majorHAnsi" w:hAnsiTheme="majorHAnsi" w:cstheme="majorHAnsi"/>
+        </w:rPr>
+      </w:pPr>
+    </w:p>
     <w:p>
       <w:pPr>
         <w:pStyle w:val="Heading1"/>
-      </w:pPr>
-      <w:r>
-        <w:t>5. KẾT QUẢ THỬ NGHIỆM VỚI DỮ LIỆU</w:t>
-      </w:r>
+        <w:rPr>
+          <w:rFonts w:asciiTheme="majorHAnsi" w:hAnsiTheme="majorHAnsi" w:cstheme="majorHAnsi"/>
+        </w:rPr>
+      </w:pPr>
+      <w:bookmarkStart w:id="6" w:name="_Toc217833425"/>
+      <w:r>
+        <w:rPr>
+          <w:rFonts w:asciiTheme="majorHAnsi" w:hAnsiTheme="majorHAnsi" w:cstheme="majorHAnsi"/>
+        </w:rPr>
+        <w:lastRenderedPageBreak/>
+        <w:t>6. KẾT LUẬN</w:t>
+      </w:r>
+      <w:bookmarkEnd w:id="6"/>
     </w:p>
     <w:p>
       <w:pPr>
         <w:jc w:val="both"/>
-      </w:pPr>
-      <w:r>
-        <w:rPr>
-          <w:rFonts w:ascii="Times New Roman" w:hAnsi="Times New Roman"/>
-          <w:b/>
+        <w:rPr>
+          <w:rFonts w:asciiTheme="majorHAnsi" w:hAnsiTheme="majorHAnsi" w:cstheme="majorHAnsi"/>
+        </w:rPr>
+      </w:pPr>
+      <w:r>
+        <w:rPr>
+          <w:rFonts w:asciiTheme="majorHAnsi" w:hAnsiTheme="majorHAnsi" w:cstheme="majorHAnsi"/>
           <w:sz w:val="26"/>
         </w:rPr>
-        <w:t>5.1. Độ chính xác:</w:t>
+        <w:t>Đã xây dựng thành công ứng dụng web xác định góc quay ảnh sử dụng Flask và OpenCV. Ứng dụng hoạt động ổn định, giao diện thân thiện, thời gian xử lý nhanh.</w:t>
       </w:r>
     </w:p>
     <w:p>
       <w:pPr>
         <w:jc w:val="both"/>
-      </w:pPr>
-      <w:r>
-        <w:rPr>
-          <w:rFonts w:ascii="Times New Roman" w:hAnsi="Times New Roman"/>
+        <w:rPr>
+          <w:rFonts w:asciiTheme="majorHAnsi" w:hAnsiTheme="majorHAnsi" w:cstheme="majorHAnsi"/>
+        </w:rPr>
+      </w:pPr>
+      <w:r>
+        <w:rPr>
+          <w:rFonts w:asciiTheme="majorHAnsi" w:hAnsiTheme="majorHAnsi" w:cstheme="majorHAnsi"/>
+          <w:b/>
           <w:sz w:val="26"/>
         </w:rPr>
-        <w:t>Thuật toán cho kết quả chính xác với các ảnh có:</w:t>
-      </w:r>
-    </w:p>
-    <w:p>
-      <w:pPr>
-        <w:pStyle w:val="ListBullet"/>
-        <w:tabs>
-          <w:tab w:val="num" w:pos="360"/>
-        </w:tabs>
-        <w:ind w:left="720" w:hanging="360"/>
-      </w:pPr>
-      <w:r>
-        <w:t>Nội dung văn bản rõ ràng, có nhiều đường thẳng song song</w:t>
-      </w:r>
-    </w:p>
-    <w:p>
-      <w:pPr>
-        <w:pStyle w:val="ListBullet"/>
-        <w:tabs>
-          <w:tab w:val="num" w:pos="360"/>
-        </w:tabs>
-        <w:ind w:left="720" w:hanging="360"/>
-      </w:pPr>
-      <w:r>
-        <w:t>Ảnh chụp tài liệu, form, bảng biểu có kẻ ô</w:t>
-      </w:r>
-    </w:p>
-    <w:p>
-      <w:pPr>
-        <w:pStyle w:val="ListBullet"/>
-        <w:tabs>
-          <w:tab w:val="num" w:pos="360"/>
-        </w:tabs>
-        <w:ind w:left="720" w:hanging="360"/>
-      </w:pPr>
-      <w:r>
-        <w:t>Độ tương phản tốt giữa chữ và nền</w:t>
+        <w:t>Ưu điểm:</w:t>
+      </w:r>
+    </w:p>
+    <w:p>
+      <w:pPr>
+        <w:pStyle w:val="ListBullet"/>
+        <w:tabs>
+          <w:tab w:val="num" w:pos="360"/>
+        </w:tabs>
+        <w:ind w:left="720" w:hanging="360"/>
+        <w:rPr>
+          <w:rFonts w:asciiTheme="majorHAnsi" w:hAnsiTheme="majorHAnsi" w:cstheme="majorHAnsi"/>
+        </w:rPr>
+      </w:pPr>
+      <w:r>
+        <w:rPr>
+          <w:rFonts w:asciiTheme="majorHAnsi" w:hAnsiTheme="majorHAnsi" w:cstheme="majorHAnsi"/>
+        </w:rPr>
+        <w:t>Triển khai thành công thuật toán Hough Transform</w:t>
+      </w:r>
+    </w:p>
+    <w:p>
+      <w:pPr>
+        <w:pStyle w:val="ListBullet"/>
+        <w:tabs>
+          <w:tab w:val="num" w:pos="360"/>
+        </w:tabs>
+        <w:ind w:left="720" w:hanging="360"/>
+        <w:rPr>
+          <w:rFonts w:asciiTheme="majorHAnsi" w:hAnsiTheme="majorHAnsi" w:cstheme="majorHAnsi"/>
+        </w:rPr>
+      </w:pPr>
+      <w:r>
+        <w:rPr>
+          <w:rFonts w:asciiTheme="majorHAnsi" w:hAnsiTheme="majorHAnsi" w:cstheme="majorHAnsi"/>
+        </w:rPr>
+        <w:t>Giao diện web đẹp, dễ sử dụng</w:t>
+      </w:r>
+    </w:p>
+    <w:p>
+      <w:pPr>
+        <w:pStyle w:val="ListBullet"/>
+        <w:tabs>
+          <w:tab w:val="num" w:pos="360"/>
+        </w:tabs>
+        <w:ind w:left="720" w:hanging="360"/>
+        <w:rPr>
+          <w:rFonts w:asciiTheme="majorHAnsi" w:hAnsiTheme="majorHAnsi" w:cstheme="majorHAnsi"/>
+        </w:rPr>
+      </w:pPr>
+      <w:r>
+        <w:rPr>
+          <w:rFonts w:asciiTheme="majorHAnsi" w:hAnsiTheme="majorHAnsi" w:cstheme="majorHAnsi"/>
+        </w:rPr>
+        <w:t>Kết quả trực quan, dễ hiểu</w:t>
+      </w:r>
+    </w:p>
+    <w:p>
+      <w:pPr>
+        <w:pStyle w:val="ListBullet"/>
+        <w:tabs>
+          <w:tab w:val="num" w:pos="360"/>
+        </w:tabs>
+        <w:ind w:left="720" w:hanging="360"/>
+        <w:rPr>
+          <w:rFonts w:asciiTheme="majorHAnsi" w:hAnsiTheme="majorHAnsi" w:cstheme="majorHAnsi"/>
+        </w:rPr>
+      </w:pPr>
+      <w:r>
+        <w:rPr>
+          <w:rFonts w:asciiTheme="majorHAnsi" w:hAnsiTheme="majorHAnsi" w:cstheme="majorHAnsi"/>
+        </w:rPr>
+        <w:t>Thời gian xử lý chấp nhận được</w:t>
       </w:r>
     </w:p>
     <w:p>
       <w:pPr>
         <w:jc w:val="both"/>
-      </w:pPr>
-      <w:r>
-        <w:rPr>
-          <w:rFonts w:ascii="Times New Roman" w:hAnsi="Times New Roman"/>
+        <w:rPr>
+          <w:rFonts w:asciiTheme="majorHAnsi" w:hAnsiTheme="majorHAnsi" w:cstheme="majorHAnsi"/>
+        </w:rPr>
+      </w:pPr>
+      <w:r>
+        <w:rPr>
+          <w:rFonts w:asciiTheme="majorHAnsi" w:hAnsiTheme="majorHAnsi" w:cstheme="majorHAnsi"/>
+          <w:b/>
           <w:sz w:val="26"/>
         </w:rPr>
-        <w:t>Độ chính xác ước tính: 85-95% cho ảnh tài liệu thông thường. Sai số có thể xảy ra với ảnh có nhiều nhiễu, độ phân giải thấp, hoặc góc quay phức tạp.</w:t>
-      </w:r>
-    </w:p>
-    <w:p>
-      <w:pPr>
-        <w:jc w:val="both"/>
-      </w:pPr>
-      <w:r>
-        <w:rPr>
-          <w:rFonts w:ascii="Times New Roman" w:hAnsi="Times New Roman"/>
-          <w:b/>
-          <w:sz w:val="26"/>
-        </w:rPr>
-        <w:t>5.2. Thời gian đáp ứng:</w:t>
-      </w:r>
-    </w:p>
-    <w:p>
-      <w:pPr>
-        <w:pStyle w:val="ListBullet"/>
-        <w:tabs>
-          <w:tab w:val="num" w:pos="360"/>
-        </w:tabs>
-        <w:ind w:left="360" w:hanging="360"/>
-      </w:pPr>
-      <w:r>
-        <w:rPr>
-          <w:b/>
-        </w:rPr>
-        <w:t xml:space="preserve">Upload ảnh: </w:t>
-      </w:r>
-      <w:r>
-        <w:t>&lt; 1 giây (phụ thuộc kết nối mạng)</w:t>
-      </w:r>
-    </w:p>
-    <w:p>
-      <w:pPr>
-        <w:pStyle w:val="ListBullet"/>
-        <w:tabs>
-          <w:tab w:val="num" w:pos="360"/>
-        </w:tabs>
-        <w:ind w:left="360" w:hanging="360"/>
-      </w:pPr>
-      <w:r>
-        <w:rPr>
-          <w:b/>
-        </w:rPr>
-        <w:t xml:space="preserve">Xử lý ảnh (Canny + Hough): </w:t>
-      </w:r>
-      <w:r>
-        <w:t>1-3 giây</w:t>
-      </w:r>
-    </w:p>
-    <w:p>
-      <w:pPr>
-        <w:pStyle w:val="ListBullet"/>
-        <w:tabs>
-          <w:tab w:val="num" w:pos="360"/>
-        </w:tabs>
-        <w:ind w:left="360" w:hanging="360"/>
-      </w:pPr>
-      <w:r>
-        <w:rPr>
-          <w:b/>
-        </w:rPr>
-        <w:t xml:space="preserve">Render kết quả: </w:t>
-      </w:r>
-      <w:r>
-        <w:t>&lt; 0.5 giây</w:t>
-      </w:r>
-    </w:p>
-    <w:p>
-      <w:pPr>
-        <w:pStyle w:val="ListBullet"/>
-        <w:tabs>
-          <w:tab w:val="num" w:pos="360"/>
-        </w:tabs>
-        <w:ind w:left="360" w:hanging="360"/>
-      </w:pPr>
-      <w:r>
-        <w:rPr>
-          <w:b/>
-        </w:rPr>
-        <w:t xml:space="preserve">Tổng thời gian: </w:t>
-      </w:r>
-      <w:r>
-        <w:t>2-4 giây cho 1 ảnh</w:t>
-      </w:r>
-    </w:p>
-    <w:p>
-      <w:pPr>
-        <w:jc w:val="both"/>
-      </w:pPr>
-      <w:r>
-        <w:rPr>
-          <w:rFonts w:ascii="Times New Roman" w:hAnsi="Times New Roman"/>
-          <w:b/>
-          <w:sz w:val="26"/>
-        </w:rPr>
-        <w:t>5.3. Test cases:</w:t>
-      </w:r>
-    </w:p>
-    <w:p>
-      <w:pPr>
-        <w:pStyle w:val="ListBullet"/>
-        <w:tabs>
-          <w:tab w:val="num" w:pos="360"/>
-        </w:tabs>
-        <w:ind w:left="360" w:hanging="360"/>
-      </w:pPr>
-      <w:r>
-        <w:rPr>
-          <w:b/>
-        </w:rPr>
-        <w:t xml:space="preserve">Ảnh thẳng (0°): </w:t>
-      </w:r>
-      <w:r>
-        <w:t xml:space="preserve">Kết quả: ~0° - </w:t>
-      </w:r>
-      <w:r>
-        <w:rPr>
-          <w:b/>
-          <w:color w:val="008000"/>
-        </w:rPr>
-        <w:t>Đạt</w:t>
-      </w:r>
-    </w:p>
-    <w:p>
-      <w:pPr>
-        <w:pStyle w:val="ListBullet"/>
-        <w:tabs>
-          <w:tab w:val="num" w:pos="360"/>
-        </w:tabs>
-        <w:ind w:left="360" w:hanging="360"/>
-      </w:pPr>
-      <w:r>
-        <w:rPr>
-          <w:b/>
-        </w:rPr>
-        <w:t xml:space="preserve">Ảnh nghiêng 60°: </w:t>
-      </w:r>
-      <w:r>
-        <w:t xml:space="preserve">Kết quả: ~60° - </w:t>
-      </w:r>
-      <w:r>
-        <w:rPr>
-          <w:b/>
-          <w:color w:val="008000"/>
-        </w:rPr>
-        <w:t>Đạt</w:t>
-      </w:r>
-    </w:p>
-    <w:p>
-      <w:pPr>
-        <w:pStyle w:val="ListBullet"/>
-        <w:tabs>
-          <w:tab w:val="num" w:pos="360"/>
-        </w:tabs>
-        <w:ind w:left="360" w:hanging="360"/>
-      </w:pPr>
-      <w:r>
-        <w:rPr>
-          <w:b/>
-        </w:rPr>
-        <w:t xml:space="preserve">Ảnh quay 90°: </w:t>
-      </w:r>
-      <w:r>
-        <w:t xml:space="preserve">Kết quả: ~90° - </w:t>
-      </w:r>
-      <w:r>
-        <w:rPr>
-          <w:b/>
-          <w:color w:val="008000"/>
-        </w:rPr>
-        <w:t>Đạt</w:t>
-      </w:r>
-    </w:p>
-    <w:p>
-      <w:pPr>
-        <w:pStyle w:val="ListBullet"/>
-        <w:tabs>
-          <w:tab w:val="num" w:pos="360"/>
-        </w:tabs>
-        <w:ind w:left="360" w:hanging="360"/>
-      </w:pPr>
-      <w:r>
-        <w:rPr>
-          <w:b/>
-        </w:rPr>
-        <w:t xml:space="preserve">Ảnh quay 160°: </w:t>
-      </w:r>
-      <w:r>
-        <w:t xml:space="preserve">Kết quả: ~160° hoặc -20° - </w:t>
-      </w:r>
-      <w:r>
-        <w:rPr>
-          <w:b/>
-          <w:color w:val="008000"/>
-        </w:rPr>
-        <w:t>Đạt</w:t>
-      </w:r>
-    </w:p>
-    <w:p>
-      <w:pPr>
-        <w:jc w:val="both"/>
-      </w:pPr>
-      <w:r>
-        <w:rPr>
-          <w:rFonts w:ascii="Times New Roman" w:hAnsi="Times New Roman"/>
-          <w:b/>
-          <w:sz w:val="26"/>
-        </w:rPr>
-        <w:lastRenderedPageBreak/>
-        <w:t>5.4. Hạn chế:</w:t>
-      </w:r>
-    </w:p>
-    <w:p>
-      <w:pPr>
-        <w:pStyle w:val="ListBullet"/>
-        <w:tabs>
-          <w:tab w:val="num" w:pos="360"/>
-        </w:tabs>
-        <w:ind w:left="720" w:hanging="360"/>
-      </w:pPr>
-      <w:r>
-        <w:t>Khó xử lý ảnh có ít đường thẳng hoặc chỉ có chữ viết cong</w:t>
-      </w:r>
-    </w:p>
-    <w:p>
-      <w:pPr>
-        <w:pStyle w:val="ListBullet"/>
-        <w:tabs>
-          <w:tab w:val="num" w:pos="360"/>
-        </w:tabs>
-        <w:ind w:left="720" w:hanging="360"/>
-      </w:pPr>
-      <w:r>
-        <w:t>Với ảnh có nhiều đường kẻ dọc và ngang, có thể nhầm lẫn hướng chính</w:t>
-      </w:r>
-    </w:p>
-    <w:p>
-      <w:pPr>
-        <w:pStyle w:val="ListBullet"/>
-        <w:tabs>
-          <w:tab w:val="num" w:pos="360"/>
-        </w:tabs>
-        <w:ind w:left="720" w:hanging="360"/>
-      </w:pPr>
-      <w:r>
-        <w:t>Chưa tối ưu cho ảnh có background phức tạp</w:t>
-      </w:r>
-    </w:p>
-    <w:p>
-      <w:pPr>
-        <w:pStyle w:val="ListBullet"/>
-        <w:tabs>
-          <w:tab w:val="num" w:pos="360"/>
-        </w:tabs>
-        <w:ind w:left="720" w:hanging="360"/>
-      </w:pPr>
-      <w:r>
-        <w:t>Cần cải thiện bộ lọc để phân biệt đường ngang/dọc tốt hơn</w:t>
-      </w:r>
-    </w:p>
-    <w:p/>
+        <w:t>Hướng phát triển:</w:t>
+      </w:r>
+    </w:p>
+    <w:p>
+      <w:pPr>
+        <w:pStyle w:val="ListBullet"/>
+        <w:tabs>
+          <w:tab w:val="num" w:pos="360"/>
+        </w:tabs>
+        <w:ind w:left="720" w:hanging="360"/>
+        <w:rPr>
+          <w:rFonts w:asciiTheme="majorHAnsi" w:hAnsiTheme="majorHAnsi" w:cstheme="majorHAnsi"/>
+        </w:rPr>
+      </w:pPr>
+      <w:r>
+        <w:rPr>
+          <w:rFonts w:asciiTheme="majorHAnsi" w:hAnsiTheme="majorHAnsi" w:cstheme="majorHAnsi"/>
+        </w:rPr>
+        <w:t>Cải thiện thuật toán để phân biệt đường ngang/dọc chính xác hơn</w:t>
+      </w:r>
+    </w:p>
+    <w:p>
+      <w:pPr>
+        <w:pStyle w:val="ListBullet"/>
+        <w:tabs>
+          <w:tab w:val="num" w:pos="360"/>
+        </w:tabs>
+        <w:ind w:left="720" w:hanging="360"/>
+        <w:rPr>
+          <w:rFonts w:asciiTheme="majorHAnsi" w:hAnsiTheme="majorHAnsi" w:cstheme="majorHAnsi"/>
+        </w:rPr>
+      </w:pPr>
+      <w:r>
+        <w:rPr>
+          <w:rFonts w:asciiTheme="majorHAnsi" w:hAnsiTheme="majorHAnsi" w:cstheme="majorHAnsi"/>
+        </w:rPr>
+        <w:t>Thêm tính năng tự động xoay ảnh về đúng góc</w:t>
+      </w:r>
+    </w:p>
+    <w:p>
+      <w:pPr>
+        <w:pStyle w:val="ListBullet"/>
+        <w:tabs>
+          <w:tab w:val="num" w:pos="360"/>
+        </w:tabs>
+        <w:ind w:left="720" w:hanging="360"/>
+        <w:rPr>
+          <w:rFonts w:asciiTheme="majorHAnsi" w:hAnsiTheme="majorHAnsi" w:cstheme="majorHAnsi"/>
+        </w:rPr>
+      </w:pPr>
+      <w:r>
+        <w:rPr>
+          <w:rFonts w:asciiTheme="majorHAnsi" w:hAnsiTheme="majorHAnsi" w:cstheme="majorHAnsi"/>
+        </w:rPr>
+        <w:t>Hỗ trợ batch processing (xử lý nhiều ảnh cùng lúc)</w:t>
+      </w:r>
+    </w:p>
+    <w:p>
+      <w:pPr>
+        <w:pStyle w:val="ListBullet"/>
+        <w:tabs>
+          <w:tab w:val="num" w:pos="360"/>
+        </w:tabs>
+        <w:ind w:left="720" w:hanging="360"/>
+        <w:rPr>
+          <w:rFonts w:asciiTheme="majorHAnsi" w:hAnsiTheme="majorHAnsi" w:cstheme="majorHAnsi"/>
+        </w:rPr>
+      </w:pPr>
+      <w:r>
+        <w:rPr>
+          <w:rFonts w:asciiTheme="majorHAnsi" w:hAnsiTheme="majorHAnsi" w:cstheme="majorHAnsi"/>
+        </w:rPr>
+        <w:t>Deploy lên cloud để sử dụng online</w:t>
+      </w:r>
+    </w:p>
+    <w:p>
+      <w:pPr>
+        <w:pStyle w:val="ListBullet"/>
+        <w:tabs>
+          <w:tab w:val="num" w:pos="360"/>
+        </w:tabs>
+        <w:ind w:left="720" w:hanging="360"/>
+        <w:rPr>
+          <w:rFonts w:asciiTheme="majorHAnsi" w:hAnsiTheme="majorHAnsi" w:cstheme="majorHAnsi"/>
+        </w:rPr>
+      </w:pPr>
+      <w:r>
+        <w:rPr>
+          <w:rFonts w:asciiTheme="majorHAnsi" w:hAnsiTheme="majorHAnsi" w:cstheme="majorHAnsi"/>
+        </w:rPr>
+        <w:t>Thêm các phương pháp khác: Projection Profile, Deep Learning</w:t>
+      </w:r>
+    </w:p>
+    <w:p>
+      <w:pPr>
+        <w:rPr>
+          <w:rFonts w:asciiTheme="majorHAnsi" w:hAnsiTheme="majorHAnsi" w:cstheme="majorHAnsi"/>
+        </w:rPr>
+      </w:pPr>
+    </w:p>
     <w:p>
       <w:pPr>
         <w:pStyle w:val="Heading1"/>
-      </w:pPr>
-      <w:r>
-        <w:t>6. KẾT LUẬN</w:t>
-      </w:r>
-    </w:p>
-    <w:p>
-      <w:pPr>
-        <w:jc w:val="both"/>
-      </w:pPr>
-      <w:r>
-        <w:rPr>
-          <w:rFonts w:ascii="Times New Roman" w:hAnsi="Times New Roman"/>
-          <w:sz w:val="26"/>
-        </w:rPr>
-        <w:t>Đã xây dựng thành công ứng dụng web xác định góc quay ảnh sử dụng Flask và OpenCV. Ứng dụng hoạt động ổn định, giao diện thân thiện, thời gian xử lý nhanh.</w:t>
-      </w:r>
-    </w:p>
-    <w:p>
-      <w:pPr>
-        <w:jc w:val="both"/>
-      </w:pPr>
-      <w:r>
-        <w:rPr>
-          <w:rFonts w:ascii="Times New Roman" w:hAnsi="Times New Roman"/>
-          <w:b/>
-          <w:sz w:val="26"/>
-        </w:rPr>
-        <w:t>Ưu điểm:</w:t>
-      </w:r>
-    </w:p>
-    <w:p>
-      <w:pPr>
-        <w:pStyle w:val="ListBullet"/>
-        <w:tabs>
-          <w:tab w:val="num" w:pos="360"/>
-        </w:tabs>
-        <w:ind w:left="720" w:hanging="360"/>
-      </w:pPr>
-      <w:r>
-        <w:t>Triển khai thành công thuật toán Hough Transform</w:t>
-      </w:r>
-    </w:p>
-    <w:p>
-      <w:pPr>
-        <w:pStyle w:val="ListBullet"/>
-        <w:tabs>
-          <w:tab w:val="num" w:pos="360"/>
-        </w:tabs>
-        <w:ind w:left="720" w:hanging="360"/>
-      </w:pPr>
-      <w:r>
-        <w:t>Giao diện web đẹp, dễ sử dụng</w:t>
-      </w:r>
-    </w:p>
-    <w:p>
-      <w:pPr>
-        <w:pStyle w:val="ListBullet"/>
-        <w:tabs>
-          <w:tab w:val="num" w:pos="360"/>
-        </w:tabs>
-        <w:ind w:left="720" w:hanging="360"/>
-      </w:pPr>
-      <w:r>
-        <w:t>Kết quả trực quan, dễ hiểu</w:t>
-      </w:r>
-    </w:p>
-    <w:p>
-      <w:pPr>
-        <w:pStyle w:val="ListBullet"/>
-        <w:tabs>
-          <w:tab w:val="num" w:pos="360"/>
-        </w:tabs>
-        <w:ind w:left="720" w:hanging="360"/>
-      </w:pPr>
-      <w:r>
-        <w:t>Thời gian xử lý chấp nhận được</w:t>
-      </w:r>
-    </w:p>
-    <w:p>
-      <w:pPr>
-        <w:jc w:val="both"/>
-      </w:pPr>
-      <w:r>
-        <w:rPr>
-          <w:rFonts w:ascii="Times New Roman" w:hAnsi="Times New Roman"/>
-          <w:b/>
-          <w:sz w:val="26"/>
-        </w:rPr>
-        <w:t>Hướng phát triển:</w:t>
-      </w:r>
-    </w:p>
-    <w:p>
-      <w:pPr>
-        <w:pStyle w:val="ListBullet"/>
-        <w:tabs>
-          <w:tab w:val="num" w:pos="360"/>
-        </w:tabs>
-        <w:ind w:left="720" w:hanging="360"/>
-      </w:pPr>
-      <w:r>
-        <w:t>Cải thiện thuật toán để phân biệt đường ngang/dọc chính xác hơn</w:t>
-      </w:r>
-    </w:p>
-    <w:p>
-      <w:pPr>
-        <w:pStyle w:val="ListBullet"/>
-        <w:tabs>
-          <w:tab w:val="num" w:pos="360"/>
-        </w:tabs>
-        <w:ind w:left="720" w:hanging="360"/>
-      </w:pPr>
-      <w:r>
-        <w:t>Thêm tính năng tự động xoay ảnh về đúng góc</w:t>
-      </w:r>
-    </w:p>
-    <w:p>
-      <w:pPr>
-        <w:pStyle w:val="ListBullet"/>
-        <w:tabs>
-          <w:tab w:val="num" w:pos="360"/>
-        </w:tabs>
-        <w:ind w:left="720" w:hanging="360"/>
-      </w:pPr>
-      <w:r>
-        <w:t>Hỗ trợ batch processing (xử lý nhiều ảnh cùng lúc)</w:t>
-      </w:r>
-    </w:p>
-    <w:p>
-      <w:pPr>
-        <w:pStyle w:val="ListBullet"/>
-        <w:tabs>
-          <w:tab w:val="num" w:pos="360"/>
-        </w:tabs>
-        <w:ind w:left="720" w:hanging="360"/>
-      </w:pPr>
-      <w:r>
-        <w:t>Deploy lên cloud để sử dụng online</w:t>
-      </w:r>
-    </w:p>
-    <w:p>
-      <w:pPr>
-        <w:pStyle w:val="ListBullet"/>
-        <w:tabs>
-          <w:tab w:val="num" w:pos="360"/>
-        </w:tabs>
-        <w:ind w:left="720" w:hanging="360"/>
-      </w:pPr>
-      <w:r>
-        <w:t>Thêm các phương pháp khác: Projection Profile, Deep Learning</w:t>
-      </w:r>
-    </w:p>
-    <w:p/>
-    <w:p>
-      <w:pPr>
-        <w:pStyle w:val="Heading1"/>
-      </w:pPr>
-      <w:r>
+        <w:rPr>
+          <w:rFonts w:asciiTheme="majorHAnsi" w:hAnsiTheme="majorHAnsi" w:cstheme="majorHAnsi"/>
+        </w:rPr>
+      </w:pPr>
+      <w:bookmarkStart w:id="7" w:name="_Toc217833426"/>
+      <w:r>
+        <w:rPr>
+          <w:rFonts w:asciiTheme="majorHAnsi" w:hAnsiTheme="majorHAnsi" w:cstheme="majorHAnsi"/>
+        </w:rPr>
         <w:t>7. TÀI LIỆU/NGUỒN THAM KHẢO</w:t>
       </w:r>
+      <w:bookmarkEnd w:id="7"/>
     </w:p>
     <w:p>
       <w:pPr>
         <w:ind w:left="720"/>
-      </w:pPr>
-      <w:r>
+        <w:rPr>
+          <w:rFonts w:asciiTheme="majorHAnsi" w:hAnsiTheme="majorHAnsi" w:cstheme="majorHAnsi"/>
+        </w:rPr>
+      </w:pPr>
+      <w:r>
+        <w:rPr>
+          <w:rFonts w:asciiTheme="majorHAnsi" w:hAnsiTheme="majorHAnsi" w:cstheme="majorHAnsi"/>
+        </w:rPr>
         <w:t>[1] OpenCV Documentation - Hough Line Transform: https://docs.opencv.org/4.x/d9/db0/tutorial_hough_lines.html</w:t>
       </w:r>
     </w:p>
     <w:p>
       <w:pPr>
         <w:ind w:left="720"/>
-      </w:pPr>
-      <w:r>
+        <w:rPr>
+          <w:rFonts w:asciiTheme="majorHAnsi" w:hAnsiTheme="majorHAnsi" w:cstheme="majorHAnsi"/>
+        </w:rPr>
+      </w:pPr>
+      <w:r>
+        <w:rPr>
+          <w:rFonts w:asciiTheme="majorHAnsi" w:hAnsiTheme="majorHAnsi" w:cstheme="majorHAnsi"/>
+        </w:rPr>
         <w:t>[2] Flask Documentation: https://flask.palletsprojects.com/</w:t>
       </w:r>
     </w:p>
     <w:p>
       <w:pPr>
         <w:ind w:left="720"/>
-      </w:pPr>
-      <w:r>
+        <w:rPr>
+          <w:rFonts w:asciiTheme="majorHAnsi" w:hAnsiTheme="majorHAnsi" w:cstheme="majorHAnsi"/>
+        </w:rPr>
+      </w:pPr>
+      <w:r>
+        <w:rPr>
+          <w:rFonts w:asciiTheme="majorHAnsi" w:hAnsiTheme="majorHAnsi" w:cstheme="majorHAnsi"/>
+        </w:rPr>
         <w:t>[3] NumPy Documentation: https://numpy.org/doc/</w:t>
       </w:r>
     </w:p>
     <w:p>
       <w:pPr>
         <w:ind w:left="720"/>
-      </w:pPr>
-      <w:r>
+        <w:rPr>
+          <w:rFonts w:asciiTheme="majorHAnsi" w:hAnsiTheme="majorHAnsi" w:cstheme="majorHAnsi"/>
+        </w:rPr>
+      </w:pPr>
+      <w:r>
+        <w:rPr>
+          <w:rFonts w:asciiTheme="majorHAnsi" w:hAnsiTheme="majorHAnsi" w:cstheme="majorHAnsi"/>
+        </w:rPr>
         <w:t>[4] Canny Edge Detection: https://docs.opencv.org/4.x/da/d22/tutorial_py_canny.html</w:t>
       </w:r>
     </w:p>
     <w:p>
       <w:pPr>
         <w:ind w:left="720"/>
-      </w:pPr>
-      <w:r>
+        <w:rPr>
+          <w:rFonts w:asciiTheme="majorHAnsi" w:hAnsiTheme="majorHAnsi" w:cstheme="majorHAnsi"/>
+        </w:rPr>
+      </w:pPr>
+      <w:r>
+        <w:rPr>
+          <w:rFonts w:asciiTheme="majorHAnsi" w:hAnsiTheme="majorHAnsi" w:cstheme="majorHAnsi"/>
+        </w:rPr>
         <w:t>[5] Image Processing với Python và OpenCV - Tài liệu học tập</w:t>
       </w:r>
     </w:p>
     <w:p>
       <w:pPr>
         <w:ind w:left="720"/>
-      </w:pPr>
-      <w:r>
+        <w:rPr>
+          <w:rFonts w:asciiTheme="majorHAnsi" w:hAnsiTheme="majorHAnsi" w:cstheme="majorHAnsi"/>
+          <w:lang w:val="en-US"/>
+        </w:rPr>
+      </w:pPr>
+      <w:r>
+        <w:rPr>
+          <w:rFonts w:asciiTheme="majorHAnsi" w:hAnsiTheme="majorHAnsi" w:cstheme="majorHAnsi"/>
+        </w:rPr>
         <w:t>[6] Computer Vision: Algorithms and Applications - Richard Szeliski</w:t>
       </w:r>
-    </w:p>
-    <w:p/>
-    <w:p/>
-    <w:p>
-      <w:pPr>
-        <w:jc w:val="center"/>
-      </w:pPr>
-      <w:r>
-        <w:rPr>
-          <w:b/>
-        </w:rPr>
-        <w:t>--- Hết ---</w:t>
-      </w:r>
-    </w:p>
-    <w:p>
-      <w:pPr>
-        <w:jc w:val="center"/>
-      </w:pPr>
-      <w:r>
-        <w:rPr>
-          <w:i/>
-        </w:rPr>
-        <w:t>Ngày hoàn thành: 28/12/2025</w:t>
-      </w:r>
-    </w:p>
-    <w:p>
-      <w:pPr>
-        <w:rPr>
-          <w:rFonts w:ascii="Times New Roman" w:eastAsia="Times New Roman" w:hAnsi="Times New Roman" w:cs="Times New Roman"/>
-        </w:rPr>
-      </w:pPr>
     </w:p>
     <w:sectPr>
       <w:pgSz w:w="12240" w:h="15840"/>
@@ -1910,7 +4004,6 @@
   <w:style w:type="character" w:default="1" w:styleId="DefaultParagraphFont">
     <w:name w:val="Default Paragraph Font"/>
     <w:uiPriority w:val="1"/>
-    <w:semiHidden/>
     <w:unhideWhenUsed/>
   </w:style>
   <w:style w:type="table" w:default="1" w:styleId="TableNormal">
@@ -2044,6 +4137,66 @@
       <w:color w:val="000000" w:themeColor="text1"/>
       <w:lang w:val="en-US" w:eastAsia="en-US"/>
     </w:rPr>
+  </w:style>
+  <w:style w:type="table" w:styleId="TableGrid">
+    <w:name w:val="Table Grid"/>
+    <w:basedOn w:val="TableNormal"/>
+    <w:uiPriority w:val="39"/>
+    <w:rsid w:val="00BC1637"/>
+    <w:pPr>
+      <w:spacing w:line="240" w:lineRule="auto"/>
+    </w:pPr>
+    <w:rPr>
+      <w:rFonts w:asciiTheme="minorHAnsi" w:eastAsiaTheme="minorHAnsi" w:hAnsiTheme="minorHAnsi" w:cstheme="minorBidi"/>
+      <w:kern w:val="2"/>
+      <w:lang w:val="vi-VN" w:eastAsia="en-US"/>
+      <w14:ligatures w14:val="standardContextual"/>
+    </w:rPr>
+    <w:tblPr>
+      <w:tblBorders>
+        <w:top w:val="single" w:sz="4" w:space="0" w:color="auto"/>
+        <w:left w:val="single" w:sz="4" w:space="0" w:color="auto"/>
+        <w:bottom w:val="single" w:sz="4" w:space="0" w:color="auto"/>
+        <w:right w:val="single" w:sz="4" w:space="0" w:color="auto"/>
+        <w:insideH w:val="single" w:sz="4" w:space="0" w:color="auto"/>
+        <w:insideV w:val="single" w:sz="4" w:space="0" w:color="auto"/>
+      </w:tblBorders>
+    </w:tblPr>
+  </w:style>
+  <w:style w:type="character" w:styleId="Hyperlink">
+    <w:name w:val="Hyperlink"/>
+    <w:basedOn w:val="DefaultParagraphFont"/>
+    <w:uiPriority w:val="99"/>
+    <w:unhideWhenUsed/>
+    <w:rsid w:val="007420B8"/>
+    <w:rPr>
+      <w:color w:val="0000FF" w:themeColor="hyperlink"/>
+      <w:u w:val="single"/>
+    </w:rPr>
+  </w:style>
+  <w:style w:type="character" w:styleId="UnresolvedMention">
+    <w:name w:val="Unresolved Mention"/>
+    <w:basedOn w:val="DefaultParagraphFont"/>
+    <w:uiPriority w:val="99"/>
+    <w:semiHidden/>
+    <w:unhideWhenUsed/>
+    <w:rsid w:val="007420B8"/>
+    <w:rPr>
+      <w:color w:val="605E5C"/>
+      <w:shd w:val="clear" w:color="auto" w:fill="E1DFDD"/>
+    </w:rPr>
+  </w:style>
+  <w:style w:type="paragraph" w:styleId="TOC1">
+    <w:name w:val="toc 1"/>
+    <w:basedOn w:val="Normal"/>
+    <w:next w:val="Normal"/>
+    <w:autoRedefine/>
+    <w:uiPriority w:val="39"/>
+    <w:unhideWhenUsed/>
+    <w:rsid w:val="007420B8"/>
+    <w:pPr>
+      <w:spacing w:after="100"/>
+    </w:pPr>
   </w:style>
 </w:styles>
 </file>
@@ -2366,4 +4519,16 @@
   </a:objectDefaults>
   <a:extraClrSchemeLst/>
 </a:theme>
+</file>
+
+<file path=customXml/item1.xml><?xml version="1.0" encoding="utf-8"?>
+<b:Sources xmlns:b="http://schemas.openxmlformats.org/officeDocument/2006/bibliography" xmlns="http://schemas.openxmlformats.org/officeDocument/2006/bibliography" SelectedStyle="\APASixthEditionOfficeOnline.xsl" StyleName="APA" Version="6"/>
+</file>
+
+<file path=customXml/itemProps1.xml><?xml version="1.0" encoding="utf-8"?>
+<ds:datastoreItem xmlns:ds="http://schemas.openxmlformats.org/officeDocument/2006/customXml" ds:itemID="{9BE9E51C-3D15-4F7E-9D86-1275D08027F9}">
+  <ds:schemaRefs>
+    <ds:schemaRef ds:uri="http://schemas.openxmlformats.org/officeDocument/2006/bibliography"/>
+  </ds:schemaRefs>
+</ds:datastoreItem>
 </file>